--- a/docs/MMS_Final_Report.docx
+++ b/docs/MMS_Final_Report.docx
@@ -278,6 +278,7 @@
           <w:b/>
           <w:sz w:val="28"/>
         </w:rPr>
+        <w:lastRenderedPageBreak/>
         <w:t>PURPOSE OF THIS DOCUMENT</w:t>
       </w:r>
     </w:p>
@@ -307,7 +308,13 @@
         <w:rPr>
           <w:lang w:val="en-GB"/>
         </w:rPr>
-        <w:t xml:space="preserve"> phase of the Cloud Gaming project.</w:t>
+        <w:t xml:space="preserve"> ph</w:t>
+      </w:r>
+      <w:r>
+        <w:rPr>
+          <w:lang w:val="en-GB"/>
+        </w:rPr>
+        <w:t>ase of the Cloud Gaming project and further development ideas.</w:t>
       </w:r>
     </w:p>
     <w:p>
@@ -350,12 +357,6 @@
         <w:gridCol w:w="4770"/>
       </w:tblGrid>
       <w:tr>
-        <w:tblPrEx>
-          <w:tblCellMar>
-            <w:top w:w="0" w:type="dxa"/>
-            <w:bottom w:w="0" w:type="dxa"/>
-          </w:tblCellMar>
-        </w:tblPrEx>
         <w:trPr>
           <w:trHeight w:val="315"/>
         </w:trPr>
@@ -413,12 +414,6 @@
         </w:tc>
       </w:tr>
       <w:tr>
-        <w:tblPrEx>
-          <w:tblCellMar>
-            <w:top w:w="0" w:type="dxa"/>
-            <w:bottom w:w="0" w:type="dxa"/>
-          </w:tblCellMar>
-        </w:tblPrEx>
         <w:tc>
           <w:tcPr>
             <w:tcW w:w="1908" w:type="dxa"/>
@@ -454,7 +449,7 @@
               <w:pStyle w:val="Leipteksti"/>
             </w:pPr>
             <w:r>
-              <w:t>C-WG3#1</w:t>
+              <w:t>Lauri Majamaa</w:t>
             </w:r>
           </w:p>
         </w:tc>
@@ -473,12 +468,6 @@
         </w:tc>
       </w:tr>
       <w:tr>
-        <w:tblPrEx>
-          <w:tblCellMar>
-            <w:top w:w="0" w:type="dxa"/>
-            <w:bottom w:w="0" w:type="dxa"/>
-          </w:tblCellMar>
-        </w:tblPrEx>
         <w:tc>
           <w:tcPr>
             <w:tcW w:w="1908" w:type="dxa"/>
@@ -487,6 +476,9 @@
             <w:pPr>
               <w:pStyle w:val="Leipteksti"/>
             </w:pPr>
+            <w:r>
+              <w:t>0.2</w:t>
+            </w:r>
           </w:p>
         </w:tc>
         <w:tc>
@@ -497,6 +489,9 @@
             <w:pPr>
               <w:pStyle w:val="Leipteksti"/>
             </w:pPr>
+            <w:r>
+              <w:t>29.11.2009</w:t>
+            </w:r>
           </w:p>
         </w:tc>
         <w:tc>
@@ -507,6 +502,9 @@
             <w:pPr>
               <w:pStyle w:val="Leipteksti"/>
             </w:pPr>
+            <w:r>
+              <w:t>Lauri Majamaa</w:t>
+            </w:r>
           </w:p>
         </w:tc>
         <w:tc>
@@ -517,6 +515,9 @@
             <w:pPr>
               <w:pStyle w:val="Leipteksti"/>
             </w:pPr>
+            <w:r>
+              <w:t>Some text and notes added</w:t>
+            </w:r>
           </w:p>
         </w:tc>
       </w:tr>
@@ -559,15 +560,43 @@
         <w:gridCol w:w="9108"/>
       </w:tblGrid>
       <w:tr>
-        <w:tblPrEx>
-          <w:tblCellMar>
-            <w:top w:w="0" w:type="dxa"/>
-            <w:bottom w:w="0" w:type="dxa"/>
-          </w:tblCellMar>
-        </w:tblPrEx>
         <w:trPr>
           <w:trHeight w:val="215"/>
         </w:trPr>
+        <w:tc>
+          <w:tcPr>
+            <w:tcW w:w="1008" w:type="dxa"/>
+          </w:tcPr>
+          <w:p>
+            <w:pPr>
+              <w:pStyle w:val="Leipteksti"/>
+            </w:pPr>
+            <w:r>
+              <w:t>Scrum</w:t>
+            </w:r>
+          </w:p>
+        </w:tc>
+        <w:tc>
+          <w:tcPr>
+            <w:tcW w:w="9108" w:type="dxa"/>
+          </w:tcPr>
+          <w:p>
+            <w:pPr>
+              <w:pStyle w:val="Leipteksti"/>
+            </w:pPr>
+            <w:r>
+              <w:t>I</w:t>
+            </w:r>
+            <w:r>
+              <w:t xml:space="preserve">terative incremental framework for </w:t>
+            </w:r>
+            <w:r>
+              <w:t>agile software development</w:t>
+            </w:r>
+          </w:p>
+        </w:tc>
+      </w:tr>
+      <w:tr>
         <w:tc>
           <w:tcPr>
             <w:tcW w:w="1008" w:type="dxa"/>
@@ -590,40 +619,6 @@
         </w:tc>
       </w:tr>
       <w:tr>
-        <w:tblPrEx>
-          <w:tblCellMar>
-            <w:top w:w="0" w:type="dxa"/>
-            <w:bottom w:w="0" w:type="dxa"/>
-          </w:tblCellMar>
-        </w:tblPrEx>
-        <w:tc>
-          <w:tcPr>
-            <w:tcW w:w="1008" w:type="dxa"/>
-          </w:tcPr>
-          <w:p>
-            <w:pPr>
-              <w:pStyle w:val="Leipteksti"/>
-            </w:pPr>
-          </w:p>
-        </w:tc>
-        <w:tc>
-          <w:tcPr>
-            <w:tcW w:w="9108" w:type="dxa"/>
-          </w:tcPr>
-          <w:p>
-            <w:pPr>
-              <w:pStyle w:val="Leipteksti"/>
-            </w:pPr>
-          </w:p>
-        </w:tc>
-      </w:tr>
-      <w:tr>
-        <w:tblPrEx>
-          <w:tblCellMar>
-            <w:top w:w="0" w:type="dxa"/>
-            <w:bottom w:w="0" w:type="dxa"/>
-          </w:tblCellMar>
-        </w:tblPrEx>
         <w:tc>
           <w:tcPr>
             <w:tcW w:w="1008" w:type="dxa"/>
@@ -698,37 +693,51 @@
           <w:tab w:val="right" w:leader="dot" w:pos="9890"/>
         </w:tabs>
         <w:rPr>
+          <w:rFonts w:asciiTheme="minorHAnsi" w:eastAsiaTheme="minorEastAsia" w:hAnsiTheme="minorHAnsi" w:cstheme="minorBidi"/>
           <w:b w:val="0"/>
           <w:caps w:val="0"/>
           <w:noProof/>
-          <w:sz w:val="24"/>
-          <w:szCs w:val="24"/>
-          <w:lang w:val="en-GB" w:eastAsia="fi-FI"/>
-        </w:rPr>
-      </w:pPr>
-      <w:r>
-        <w:fldChar w:fldCharType="begin"/>
-      </w:r>
-      <w:r>
-        <w:instrText xml:space="preserve"> TOC \o </w:instrText>
-      </w:r>
-      <w:r>
-        <w:fldChar w:fldCharType="separate"/>
-      </w:r>
-      <w:r>
-        <w:rPr>
-          <w:noProof/>
-        </w:rPr>
-        <w:t>1</w:t>
-      </w:r>
+          <w:sz w:val="22"/>
+          <w:szCs w:val="22"/>
+          <w:lang w:val="en-US" w:eastAsia="fi-FI"/>
+        </w:rPr>
+      </w:pPr>
       <w:r>
         <w:rPr>
           <w:b w:val="0"/>
           <w:caps w:val="0"/>
-          <w:noProof/>
-          <w:sz w:val="24"/>
-          <w:szCs w:val="24"/>
-          <w:lang w:val="en-GB" w:eastAsia="fi-FI"/>
+        </w:rPr>
+        <w:fldChar w:fldCharType="begin"/>
+      </w:r>
+      <w:r>
+        <w:rPr>
+          <w:b w:val="0"/>
+          <w:caps w:val="0"/>
+        </w:rPr>
+        <w:instrText xml:space="preserve"> TOC \o </w:instrText>
+      </w:r>
+      <w:r>
+        <w:rPr>
+          <w:b w:val="0"/>
+          <w:caps w:val="0"/>
+        </w:rPr>
+        <w:fldChar w:fldCharType="separate"/>
+      </w:r>
+      <w:r>
+        <w:rPr>
+          <w:noProof/>
+        </w:rPr>
+        <w:t>1</w:t>
+      </w:r>
+      <w:r>
+        <w:rPr>
+          <w:rFonts w:asciiTheme="minorHAnsi" w:eastAsiaTheme="minorEastAsia" w:hAnsiTheme="minorHAnsi" w:cstheme="minorBidi"/>
+          <w:b w:val="0"/>
+          <w:caps w:val="0"/>
+          <w:noProof/>
+          <w:sz w:val="22"/>
+          <w:szCs w:val="22"/>
+          <w:lang w:val="en-US" w:eastAsia="fi-FI"/>
         </w:rPr>
         <w:tab/>
       </w:r>
@@ -754,7 +763,7 @@
         <w:rPr>
           <w:noProof/>
         </w:rPr>
-        <w:instrText xml:space="preserve"> PAGEREF _Toc174956385 \h </w:instrText>
+        <w:instrText xml:space="preserve"> PAGEREF _Toc247283140 \h </w:instrText>
       </w:r>
       <w:r>
         <w:rPr>
@@ -788,28 +797,31 @@
           <w:tab w:val="right" w:leader="dot" w:pos="9890"/>
         </w:tabs>
         <w:rPr>
+          <w:rFonts w:asciiTheme="minorHAnsi" w:eastAsiaTheme="minorEastAsia" w:hAnsiTheme="minorHAnsi" w:cstheme="minorBidi"/>
           <w:b w:val="0"/>
           <w:caps w:val="0"/>
           <w:noProof/>
-          <w:sz w:val="24"/>
-          <w:szCs w:val="24"/>
-          <w:lang w:val="en-GB" w:eastAsia="fi-FI"/>
-        </w:rPr>
-      </w:pPr>
-      <w:r>
-        <w:rPr>
-          <w:noProof/>
+          <w:sz w:val="22"/>
+          <w:szCs w:val="22"/>
+          <w:lang w:val="en-US" w:eastAsia="fi-FI"/>
+        </w:rPr>
+      </w:pPr>
+      <w:r>
+        <w:rPr>
+          <w:noProof/>
+          <w:lang w:val="en-US"/>
         </w:rPr>
         <w:t>2</w:t>
       </w:r>
       <w:r>
         <w:rPr>
+          <w:rFonts w:asciiTheme="minorHAnsi" w:eastAsiaTheme="minorEastAsia" w:hAnsiTheme="minorHAnsi" w:cstheme="minorBidi"/>
           <w:b w:val="0"/>
           <w:caps w:val="0"/>
           <w:noProof/>
-          <w:sz w:val="24"/>
-          <w:szCs w:val="24"/>
-          <w:lang w:val="en-GB" w:eastAsia="fi-FI"/>
+          <w:sz w:val="22"/>
+          <w:szCs w:val="22"/>
+          <w:lang w:val="en-US" w:eastAsia="fi-FI"/>
         </w:rPr>
         <w:tab/>
       </w:r>
@@ -835,7 +847,7 @@
         <w:rPr>
           <w:noProof/>
         </w:rPr>
-        <w:instrText xml:space="preserve"> PAGEREF _Toc174956386 \h </w:instrText>
+        <w:instrText xml:space="preserve"> PAGEREF _Toc247283141 \h </w:instrText>
       </w:r>
       <w:r>
         <w:rPr>
@@ -869,12 +881,13 @@
           <w:tab w:val="right" w:leader="dot" w:pos="9890"/>
         </w:tabs>
         <w:rPr>
+          <w:rFonts w:asciiTheme="minorHAnsi" w:eastAsiaTheme="minorEastAsia" w:hAnsiTheme="minorHAnsi" w:cstheme="minorBidi"/>
           <w:b w:val="0"/>
           <w:caps w:val="0"/>
           <w:noProof/>
-          <w:sz w:val="24"/>
-          <w:szCs w:val="24"/>
-          <w:lang w:val="en-GB" w:eastAsia="fi-FI"/>
+          <w:sz w:val="22"/>
+          <w:szCs w:val="22"/>
+          <w:lang w:val="en-US" w:eastAsia="fi-FI"/>
         </w:rPr>
       </w:pPr>
       <w:r>
@@ -885,12 +898,13 @@
       </w:r>
       <w:r>
         <w:rPr>
+          <w:rFonts w:asciiTheme="minorHAnsi" w:eastAsiaTheme="minorEastAsia" w:hAnsiTheme="minorHAnsi" w:cstheme="minorBidi"/>
           <w:b w:val="0"/>
           <w:caps w:val="0"/>
           <w:noProof/>
-          <w:sz w:val="24"/>
-          <w:szCs w:val="24"/>
-          <w:lang w:val="en-GB" w:eastAsia="fi-FI"/>
+          <w:sz w:val="22"/>
+          <w:szCs w:val="22"/>
+          <w:lang w:val="en-US" w:eastAsia="fi-FI"/>
         </w:rPr>
         <w:tab/>
       </w:r>
@@ -916,7 +930,7 @@
         <w:rPr>
           <w:noProof/>
         </w:rPr>
-        <w:instrText xml:space="preserve"> PAGEREF _Toc174956387 \h </w:instrText>
+        <w:instrText xml:space="preserve"> PAGEREF _Toc247283142 \h </w:instrText>
       </w:r>
       <w:r>
         <w:rPr>
@@ -950,11 +964,12 @@
           <w:tab w:val="right" w:leader="dot" w:pos="9890"/>
         </w:tabs>
         <w:rPr>
+          <w:rFonts w:asciiTheme="minorHAnsi" w:eastAsiaTheme="minorEastAsia" w:hAnsiTheme="minorHAnsi" w:cstheme="minorBidi"/>
           <w:b w:val="0"/>
           <w:caps w:val="0"/>
           <w:noProof/>
-          <w:sz w:val="24"/>
-          <w:szCs w:val="24"/>
+          <w:sz w:val="22"/>
+          <w:szCs w:val="22"/>
           <w:lang w:val="fi-FI" w:eastAsia="fi-FI"/>
         </w:rPr>
       </w:pPr>
@@ -966,11 +981,12 @@
       </w:r>
       <w:r>
         <w:rPr>
+          <w:rFonts w:asciiTheme="minorHAnsi" w:eastAsiaTheme="minorEastAsia" w:hAnsiTheme="minorHAnsi" w:cstheme="minorBidi"/>
           <w:b w:val="0"/>
           <w:caps w:val="0"/>
           <w:noProof/>
-          <w:sz w:val="24"/>
-          <w:szCs w:val="24"/>
+          <w:sz w:val="22"/>
+          <w:szCs w:val="22"/>
           <w:lang w:val="fi-FI" w:eastAsia="fi-FI"/>
         </w:rPr>
         <w:tab/>
@@ -997,7 +1013,7 @@
         <w:rPr>
           <w:noProof/>
         </w:rPr>
-        <w:instrText xml:space="preserve"> PAGEREF _Toc174956388 \h </w:instrText>
+        <w:instrText xml:space="preserve"> PAGEREF _Toc247283143 \h </w:instrText>
       </w:r>
       <w:r>
         <w:rPr>
@@ -1032,6 +1048,8 @@
       <w:r>
         <w:rPr>
           <w:rFonts w:ascii="Times New Roman" w:hAnsi="Times New Roman"/>
+          <w:b/>
+          <w:caps/>
           <w:sz w:val="20"/>
         </w:rPr>
         <w:fldChar w:fldCharType="end"/>
@@ -1057,7 +1075,7 @@
           <w:lang w:val="en-AU"/>
         </w:rPr>
       </w:pPr>
-      <w:bookmarkStart w:id="0" w:name="_Toc174956385"/>
+      <w:bookmarkStart w:id="0" w:name="_Toc247283140"/>
       <w:r>
         <w:rPr>
           <w:lang w:val="en-AU"/>
@@ -1087,48 +1105,100 @@
         <w:rPr>
           <w:lang w:val="en-US"/>
         </w:rPr>
-        <w:t>for …</w:t>
-      </w:r>
+        <w:t xml:space="preserve">for our Cloud gaming project done for Multimedia Systems course in University of Oulu fall 2009. </w:t>
+      </w:r>
+      <w:r>
+        <w:rPr>
+          <w:lang w:val="en-US"/>
+        </w:rPr>
+        <w:t>Our group consisted of five members,</w:t>
+      </w:r>
+      <w:r>
+        <w:rPr>
+          <w:lang w:val="fi-FI"/>
+        </w:rPr>
+        <w:t xml:space="preserve"> Lauri Majamaa, Antti Lampela, Tuomas Vähänen, Pasi Keski-Korsu and Antti Väyrynen. </w:t>
+      </w:r>
+      <w:r>
+        <w:rPr>
+          <w:lang w:val="en-US"/>
+        </w:rPr>
+        <w:t xml:space="preserve">The project was done as </w:t>
+      </w:r>
+      <w:r>
+        <w:rPr>
+          <w:lang w:val="en-US"/>
+        </w:rPr>
+        <w:t>an</w:t>
+      </w:r>
+      <w:r>
+        <w:rPr>
+          <w:lang w:val="en-US"/>
+        </w:rPr>
+        <w:t xml:space="preserve"> agile software project, meaning the team was called a Scrum and development cycle was divided into sprints. </w:t>
+      </w:r>
+      <w:r>
+        <w:rPr>
+          <w:lang w:val="en-US"/>
+        </w:rPr>
+        <w:t>During the implementation phase we went through one sprint, lasting one month, from 1.11.2009 to 1.12.2009.</w:t>
+      </w:r>
+    </w:p>
+    <w:p>
+      <w:pPr>
+        <w:rPr>
+          <w:lang w:val="en-US"/>
+        </w:rPr>
+      </w:pPr>
+    </w:p>
+    <w:p>
+      <w:pPr>
+        <w:pStyle w:val="Otsikko1"/>
+        <w:numPr>
+          <w:ilvl w:val="0"/>
+          <w:numId w:val="0"/>
+        </w:numPr>
+      </w:pPr>
       <w:r>
         <w:br w:type="page"/>
       </w:r>
-      <w:bookmarkStart w:id="1" w:name="_Toc174956386"/>
-      <w:r>
-        <w:rPr>
-          <w:lang w:val="en-AU"/>
-        </w:rPr>
-        <w:lastRenderedPageBreak/>
+      <w:bookmarkStart w:id="1" w:name="_Toc247283141"/>
+      <w:r>
         <w:t>Final Analysis</w:t>
       </w:r>
       <w:bookmarkEnd w:id="1"/>
     </w:p>
     <w:p>
       <w:pPr>
+        <w:rPr>
+          <w:lang w:val="fi-FI"/>
+        </w:rPr>
+      </w:pPr>
+    </w:p>
+    <w:p>
+      <w:pPr>
         <w:jc w:val="both"/>
-        <w:rPr>
-          <w:lang w:val="en-US"/>
-        </w:rPr>
-      </w:pPr>
+      </w:pPr>
+      <w:r>
+        <w:rPr>
+          <w:lang w:val="en-US"/>
+        </w:rPr>
+        <w:t>T</w:t>
+      </w:r>
+      <w:r>
+        <w:rPr>
+          <w:lang w:val="en-US"/>
+        </w:rPr>
+        <w:t xml:space="preserve">he aim of this project was to </w:t>
+      </w:r>
+      <w:r>
+        <w:t xml:space="preserve">create a solution for playing games with cloud architecture. The game is run on a server instead of your own personal computer, and its video is streamed to your computer over the net. Your game controls will be also forwarded from client to server in the process. The playing experience is aimed to match what you would have if the game was run locally. Cloud architecture makes possible to play power consuming games on a relatively powerless computer, so you wouldn't have to invest in state-of-art hardware anymore, because video rendering is done on server. Possible future developments could also allow the game to access many servers at once to receive more calculation power if needed by the game. This and heavy increase of network bandwidth is needed for cloud gaming to become a serious choice for personal gamer. </w:t>
+      </w:r>
     </w:p>
     <w:p>
       <w:pPr>
         <w:jc w:val="both"/>
-        <w:rPr>
-          <w:lang w:val="en-US"/>
-        </w:rPr>
-      </w:pPr>
-      <w:r>
-        <w:rPr>
-          <w:lang w:val="en-US"/>
-        </w:rPr>
-        <w:t>T</w:t>
-      </w:r>
-      <w:r>
-        <w:rPr>
-          <w:lang w:val="en-US"/>
-        </w:rPr>
-        <w:t>he aim of this project was to …</w:t>
-      </w:r>
+      </w:pPr>
     </w:p>
     <w:p>
       <w:pPr>
@@ -1192,9 +1262,8 @@
         </w:rPr>
         <w:br w:type="page"/>
       </w:r>
-      <w:bookmarkStart w:id="2" w:name="_Toc174956387"/>
-      <w:r>
-        <w:lastRenderedPageBreak/>
+      <w:bookmarkStart w:id="2" w:name="_Toc247283142"/>
+      <w:r>
         <w:t>Project outcome</w:t>
       </w:r>
       <w:bookmarkEnd w:id="2"/>
@@ -1216,7 +1285,13 @@
         <w:rPr>
           <w:lang w:val="en-US"/>
         </w:rPr>
-        <w:t>hat is delivered in a CD/DVD to group supervisors. Remember to include the name of the files.</w:t>
+        <w:t xml:space="preserve">hat is delivered </w:t>
+      </w:r>
+      <w:r>
+        <w:rPr>
+          <w:lang w:val="en-US"/>
+        </w:rPr>
+        <w:t>on the project DVD.</w:t>
       </w:r>
     </w:p>
     <w:p>
@@ -1243,8 +1318,21 @@
           <w:lang w:val="en-US"/>
         </w:rPr>
         <w:tab/>
-        <w:t>Project plan/Research plan</w:t>
-      </w:r>
+        <w:t>Project plan</w:t>
+      </w:r>
+      <w:r>
+        <w:rPr>
+          <w:lang w:val="en-US"/>
+        </w:rPr>
+        <w:t xml:space="preserve"> – MMS_Project_plan.pdf</w:t>
+      </w:r>
+    </w:p>
+    <w:p>
+      <w:pPr>
+        <w:rPr>
+          <w:lang w:val="en-US"/>
+        </w:rPr>
+      </w:pPr>
     </w:p>
     <w:p>
       <w:pPr>
@@ -1265,6 +1353,19 @@
         <w:tab/>
         <w:t>Final Report</w:t>
       </w:r>
+      <w:r>
+        <w:rPr>
+          <w:lang w:val="en-US"/>
+        </w:rPr>
+        <w:t xml:space="preserve"> – MMS_Final_Report.pdf</w:t>
+      </w:r>
+    </w:p>
+    <w:p>
+      <w:pPr>
+        <w:rPr>
+          <w:lang w:val="en-US"/>
+        </w:rPr>
+      </w:pPr>
     </w:p>
     <w:p>
       <w:pPr>
@@ -1285,32 +1386,13 @@
         <w:tab/>
         <w:t>Project web-site</w:t>
       </w:r>
-      <w:r>
-        <w:rPr>
-          <w:lang w:val="en-US"/>
-        </w:rPr>
-        <w:t xml:space="preserve"> (also used as a CD/DVD browsing menu)</w:t>
-      </w:r>
-    </w:p>
-    <w:p>
-      <w:pPr>
-        <w:rPr>
-          <w:lang w:val="en-US"/>
-        </w:rPr>
-      </w:pPr>
-    </w:p>
-    <w:p>
-      <w:pPr>
-        <w:rPr>
-          <w:lang w:val="en-US"/>
-        </w:rPr>
-      </w:pPr>
-      <w:r>
-        <w:rPr>
-          <w:lang w:val="en-US"/>
-        </w:rPr>
-        <w:t>A) Coding work</w:t>
-      </w:r>
+    </w:p>
+    <w:p>
+      <w:pPr>
+        <w:rPr>
+          <w:lang w:val="en-US"/>
+        </w:rPr>
+      </w:pPr>
     </w:p>
     <w:p>
       <w:pPr>
@@ -1331,6 +1413,19 @@
         <w:tab/>
         <w:t xml:space="preserve">Requirement Specification </w:t>
       </w:r>
+      <w:r>
+        <w:rPr>
+          <w:lang w:val="en-US"/>
+        </w:rPr>
+        <w:t>– MMS_Requirement_Specification.pdf</w:t>
+      </w:r>
+    </w:p>
+    <w:p>
+      <w:pPr>
+        <w:rPr>
+          <w:lang w:val="en-US"/>
+        </w:rPr>
+      </w:pPr>
     </w:p>
     <w:p>
       <w:pPr>
@@ -1351,9 +1446,23 @@
         <w:tab/>
         <w:t>Design Specification</w:t>
       </w:r>
-    </w:p>
-    <w:p>
-      <w:pPr>
+      <w:r>
+        <w:rPr>
+          <w:lang w:val="en-US"/>
+        </w:rPr>
+        <w:t xml:space="preserve"> – MMS_Design_Specification.pdf</w:t>
+      </w:r>
+    </w:p>
+    <w:p>
+      <w:pPr>
+        <w:rPr>
+          <w:lang w:val="en-US"/>
+        </w:rPr>
+      </w:pPr>
+    </w:p>
+    <w:p>
+      <w:pPr>
+        <w:ind w:left="720" w:hanging="720"/>
         <w:rPr>
           <w:lang w:val="en-US"/>
         </w:rPr>
@@ -1369,7 +1478,25 @@
           <w:lang w:val="en-US"/>
         </w:rPr>
         <w:tab/>
-        <w:t>Executable and source codes</w:t>
+        <w:t xml:space="preserve">Executable binaries for client on Windows </w:t>
+      </w:r>
+      <w:r>
+        <w:rPr>
+          <w:lang w:val="en-US"/>
+        </w:rPr>
+        <w:t>and Linux platforms</w:t>
+      </w:r>
+      <w:r>
+        <w:rPr>
+          <w:lang w:val="en-US"/>
+        </w:rPr>
+        <w:t xml:space="preserve">, server scripts and </w:t>
+      </w:r>
+      <w:r>
+        <w:rPr>
+          <w:lang w:val="en-US"/>
+        </w:rPr>
+        <w:t xml:space="preserve"> source code</w:t>
       </w:r>
     </w:p>
     <w:p>
@@ -1387,90 +1514,211 @@
     </w:p>
     <w:p>
       <w:pPr>
-        <w:rPr>
-          <w:lang w:val="en-US"/>
-        </w:rPr>
-      </w:pPr>
-      <w:r>
-        <w:rPr>
-          <w:lang w:val="en-US"/>
-        </w:rPr>
-        <w:t>B) Research work</w:t>
-      </w:r>
-    </w:p>
-    <w:p>
-      <w:pPr>
-        <w:rPr>
-          <w:lang w:val="en-US"/>
-        </w:rPr>
-      </w:pPr>
-      <w:r>
-        <w:rPr>
-          <w:lang w:val="en-US"/>
-        </w:rPr>
-        <w:t>•</w:t>
-      </w:r>
-      <w:r>
-        <w:rPr>
-          <w:lang w:val="en-US"/>
-        </w:rPr>
-        <w:tab/>
-        <w:t xml:space="preserve">Research Report </w:t>
-      </w:r>
-    </w:p>
-    <w:p>
-      <w:pPr>
-        <w:rPr>
-          <w:lang w:val="en-US"/>
-        </w:rPr>
-      </w:pPr>
-      <w:r>
-        <w:rPr>
-          <w:lang w:val="en-US"/>
-        </w:rPr>
-        <w:t>•</w:t>
-      </w:r>
-      <w:r>
-        <w:rPr>
-          <w:lang w:val="en-US"/>
-        </w:rPr>
-        <w:tab/>
-        <w:t xml:space="preserve">Design Specification </w:t>
-      </w:r>
-    </w:p>
-    <w:p>
-      <w:pPr>
-        <w:rPr>
-          <w:lang w:val="en-US"/>
-        </w:rPr>
-      </w:pPr>
-      <w:r>
-        <w:rPr>
-          <w:lang w:val="en-US"/>
-        </w:rPr>
-        <w:t>•</w:t>
-      </w:r>
-      <w:r>
-        <w:rPr>
-          <w:lang w:val="en-US"/>
-        </w:rPr>
-        <w:tab/>
-        <w:t>Publication (if 3 or more persons in group)</w:t>
-      </w:r>
-    </w:p>
-    <w:p>
-      <w:pPr>
         <w:pStyle w:val="Otsikko1"/>
       </w:pPr>
       <w:r>
+        <w:rPr>
+          <w:lang w:val="en-US"/>
+        </w:rPr>
         <w:br w:type="page"/>
       </w:r>
-      <w:bookmarkStart w:id="3" w:name="_Toc174956388"/>
-      <w:r>
-        <w:lastRenderedPageBreak/>
+      <w:bookmarkStart w:id="3" w:name="_Toc247283143"/>
+      <w:r>
         <w:t>Improvements for the future</w:t>
       </w:r>
       <w:bookmarkEnd w:id="3"/>
+    </w:p>
+    <w:p>
+      <w:pPr>
+        <w:rPr>
+          <w:lang w:val="fi-FI"/>
+        </w:rPr>
+      </w:pPr>
+    </w:p>
+    <w:p>
+      <w:pPr>
+        <w:rPr>
+          <w:lang w:val="fi-FI"/>
+        </w:rPr>
+      </w:pPr>
+    </w:p>
+    <w:p>
+      <w:pPr>
+        <w:rPr>
+          <w:lang w:val="en-US"/>
+        </w:rPr>
+      </w:pPr>
+      <w:r>
+        <w:rPr>
+          <w:lang w:val="en-US"/>
+        </w:rPr>
+        <w:t>Software</w:t>
+      </w:r>
+    </w:p>
+    <w:p>
+      <w:pPr>
+        <w:pStyle w:val="Luettelokappale"/>
+        <w:numPr>
+          <w:ilvl w:val="0"/>
+          <w:numId w:val="14"/>
+        </w:numPr>
+        <w:rPr>
+          <w:lang w:val="en-US"/>
+        </w:rPr>
+      </w:pPr>
+      <w:r>
+        <w:rPr>
+          <w:lang w:val="en-US"/>
+        </w:rPr>
+        <w:t>Portability</w:t>
+      </w:r>
+    </w:p>
+    <w:p>
+      <w:pPr>
+        <w:pStyle w:val="Luettelokappale"/>
+        <w:numPr>
+          <w:ilvl w:val="0"/>
+          <w:numId w:val="14"/>
+        </w:numPr>
+        <w:rPr>
+          <w:lang w:val="en-US"/>
+        </w:rPr>
+      </w:pPr>
+      <w:r>
+        <w:rPr>
+          <w:lang w:val="en-US"/>
+        </w:rPr>
+        <w:t>Buffer optimization</w:t>
+      </w:r>
+    </w:p>
+    <w:p>
+      <w:pPr>
+        <w:pStyle w:val="Luettelokappale"/>
+        <w:numPr>
+          <w:ilvl w:val="0"/>
+          <w:numId w:val="14"/>
+        </w:numPr>
+        <w:rPr>
+          <w:lang w:val="en-US"/>
+        </w:rPr>
+      </w:pPr>
+      <w:r>
+        <w:rPr>
+          <w:lang w:val="en-US"/>
+        </w:rPr>
+        <w:t>Better codec</w:t>
+      </w:r>
+    </w:p>
+    <w:p>
+      <w:pPr>
+        <w:pStyle w:val="Luettelokappale"/>
+        <w:numPr>
+          <w:ilvl w:val="0"/>
+          <w:numId w:val="14"/>
+        </w:numPr>
+        <w:rPr>
+          <w:lang w:val="en-US"/>
+        </w:rPr>
+      </w:pPr>
+      <w:r>
+        <w:rPr>
+          <w:lang w:val="en-US"/>
+        </w:rPr>
+        <w:t>More powerful server platform</w:t>
+      </w:r>
+    </w:p>
+    <w:p>
+      <w:pPr>
+        <w:rPr>
+          <w:lang w:val="en-US"/>
+        </w:rPr>
+      </w:pPr>
+    </w:p>
+    <w:p>
+      <w:pPr>
+        <w:rPr>
+          <w:lang w:val="en-US"/>
+        </w:rPr>
+      </w:pPr>
+    </w:p>
+    <w:p>
+      <w:pPr>
+        <w:rPr>
+          <w:lang w:val="en-US"/>
+        </w:rPr>
+      </w:pPr>
+      <w:r>
+        <w:rPr>
+          <w:lang w:val="en-US"/>
+        </w:rPr>
+        <w:t>Development</w:t>
+      </w:r>
+    </w:p>
+    <w:p>
+      <w:pPr>
+        <w:pStyle w:val="Luettelokappale"/>
+        <w:numPr>
+          <w:ilvl w:val="0"/>
+          <w:numId w:val="14"/>
+        </w:numPr>
+        <w:rPr>
+          <w:lang w:val="en-US"/>
+        </w:rPr>
+      </w:pPr>
+      <w:r>
+        <w:rPr>
+          <w:lang w:val="en-US"/>
+        </w:rPr>
+        <w:t>Strict documentation cycle</w:t>
+      </w:r>
+    </w:p>
+    <w:p>
+      <w:pPr>
+        <w:pStyle w:val="Luettelokappale"/>
+        <w:numPr>
+          <w:ilvl w:val="0"/>
+          <w:numId w:val="14"/>
+        </w:numPr>
+        <w:rPr>
+          <w:lang w:val="en-US"/>
+        </w:rPr>
+      </w:pPr>
+      <w:r>
+        <w:rPr>
+          <w:lang w:val="en-US"/>
+        </w:rPr>
+        <w:t>More code-aware people on the team</w:t>
+      </w:r>
+    </w:p>
+    <w:p>
+      <w:pPr>
+        <w:pStyle w:val="Luettelokappale"/>
+        <w:numPr>
+          <w:ilvl w:val="0"/>
+          <w:numId w:val="14"/>
+        </w:numPr>
+        <w:rPr>
+          <w:lang w:val="en-US"/>
+        </w:rPr>
+      </w:pPr>
+      <w:r>
+        <w:rPr>
+          <w:lang w:val="en-US"/>
+        </w:rPr>
+        <w:t>More scrum-like development, not normal cowboy coding.</w:t>
+      </w:r>
+    </w:p>
+    <w:p>
+      <w:pPr>
+        <w:pStyle w:val="Luettelokappale"/>
+        <w:numPr>
+          <w:ilvl w:val="0"/>
+          <w:numId w:val="14"/>
+        </w:numPr>
+        <w:rPr>
+          <w:lang w:val="en-US"/>
+        </w:rPr>
+      </w:pPr>
     </w:p>
     <w:sectPr>
       <w:headerReference w:type="default" r:id="rId7"/>
@@ -1594,6 +1842,119 @@
 <file path=word/numbering.xml><?xml version="1.0" encoding="utf-8"?>
 <w:numbering xmlns:ve="http://schemas.openxmlformats.org/markup-compatibility/2006" xmlns:o="urn:schemas-microsoft-com:office:office" xmlns:r="http://schemas.openxmlformats.org/officeDocument/2006/relationships" xmlns:m="http://schemas.openxmlformats.org/officeDocument/2006/math" xmlns:v="urn:schemas-microsoft-com:vml" xmlns:wp="http://schemas.openxmlformats.org/drawingml/2006/wordprocessingDrawing" xmlns:w10="urn:schemas-microsoft-com:office:word" xmlns:w="http://schemas.openxmlformats.org/wordprocessingml/2006/main" xmlns:wne="http://schemas.microsoft.com/office/word/2006/wordml">
   <w:abstractNum w:abstractNumId="0">
+    <w:nsid w:val="091053D7"/>
+    <w:multiLevelType w:val="hybridMultilevel"/>
+    <w:tmpl w:val="26B691BA"/>
+    <w:lvl w:ilvl="0" w:tplc="43CA3296">
+      <w:start w:val="1"/>
+      <w:numFmt w:val="bullet"/>
+      <w:lvlText w:val="-"/>
+      <w:lvlJc w:val="left"/>
+      <w:pPr>
+        <w:ind w:left="720" w:hanging="360"/>
+      </w:pPr>
+      <w:rPr>
+        <w:rFonts w:ascii="Arial" w:eastAsia="Times New Roman" w:hAnsi="Arial" w:cs="Arial" w:hint="default"/>
+      </w:rPr>
+    </w:lvl>
+    <w:lvl w:ilvl="1" w:tplc="040B0003" w:tentative="1">
+      <w:start w:val="1"/>
+      <w:numFmt w:val="bullet"/>
+      <w:lvlText w:val="o"/>
+      <w:lvlJc w:val="left"/>
+      <w:pPr>
+        <w:ind w:left="1440" w:hanging="360"/>
+      </w:pPr>
+      <w:rPr>
+        <w:rFonts w:ascii="Courier New" w:hAnsi="Courier New" w:cs="Courier New" w:hint="default"/>
+      </w:rPr>
+    </w:lvl>
+    <w:lvl w:ilvl="2" w:tplc="040B0005" w:tentative="1">
+      <w:start w:val="1"/>
+      <w:numFmt w:val="bullet"/>
+      <w:lvlText w:val=""/>
+      <w:lvlJc w:val="left"/>
+      <w:pPr>
+        <w:ind w:left="2160" w:hanging="360"/>
+      </w:pPr>
+      <w:rPr>
+        <w:rFonts w:ascii="Wingdings" w:hAnsi="Wingdings" w:hint="default"/>
+      </w:rPr>
+    </w:lvl>
+    <w:lvl w:ilvl="3" w:tplc="040B0001" w:tentative="1">
+      <w:start w:val="1"/>
+      <w:numFmt w:val="bullet"/>
+      <w:lvlText w:val=""/>
+      <w:lvlJc w:val="left"/>
+      <w:pPr>
+        <w:ind w:left="2880" w:hanging="360"/>
+      </w:pPr>
+      <w:rPr>
+        <w:rFonts w:ascii="Symbol" w:hAnsi="Symbol" w:hint="default"/>
+      </w:rPr>
+    </w:lvl>
+    <w:lvl w:ilvl="4" w:tplc="040B0003" w:tentative="1">
+      <w:start w:val="1"/>
+      <w:numFmt w:val="bullet"/>
+      <w:lvlText w:val="o"/>
+      <w:lvlJc w:val="left"/>
+      <w:pPr>
+        <w:ind w:left="3600" w:hanging="360"/>
+      </w:pPr>
+      <w:rPr>
+        <w:rFonts w:ascii="Courier New" w:hAnsi="Courier New" w:cs="Courier New" w:hint="default"/>
+      </w:rPr>
+    </w:lvl>
+    <w:lvl w:ilvl="5" w:tplc="040B0005" w:tentative="1">
+      <w:start w:val="1"/>
+      <w:numFmt w:val="bullet"/>
+      <w:lvlText w:val=""/>
+      <w:lvlJc w:val="left"/>
+      <w:pPr>
+        <w:ind w:left="4320" w:hanging="360"/>
+      </w:pPr>
+      <w:rPr>
+        <w:rFonts w:ascii="Wingdings" w:hAnsi="Wingdings" w:hint="default"/>
+      </w:rPr>
+    </w:lvl>
+    <w:lvl w:ilvl="6" w:tplc="040B0001" w:tentative="1">
+      <w:start w:val="1"/>
+      <w:numFmt w:val="bullet"/>
+      <w:lvlText w:val=""/>
+      <w:lvlJc w:val="left"/>
+      <w:pPr>
+        <w:ind w:left="5040" w:hanging="360"/>
+      </w:pPr>
+      <w:rPr>
+        <w:rFonts w:ascii="Symbol" w:hAnsi="Symbol" w:hint="default"/>
+      </w:rPr>
+    </w:lvl>
+    <w:lvl w:ilvl="7" w:tplc="040B0003" w:tentative="1">
+      <w:start w:val="1"/>
+      <w:numFmt w:val="bullet"/>
+      <w:lvlText w:val="o"/>
+      <w:lvlJc w:val="left"/>
+      <w:pPr>
+        <w:ind w:left="5760" w:hanging="360"/>
+      </w:pPr>
+      <w:rPr>
+        <w:rFonts w:ascii="Courier New" w:hAnsi="Courier New" w:cs="Courier New" w:hint="default"/>
+      </w:rPr>
+    </w:lvl>
+    <w:lvl w:ilvl="8" w:tplc="040B0005" w:tentative="1">
+      <w:start w:val="1"/>
+      <w:numFmt w:val="bullet"/>
+      <w:lvlText w:val=""/>
+      <w:lvlJc w:val="left"/>
+      <w:pPr>
+        <w:ind w:left="6480" w:hanging="360"/>
+      </w:pPr>
+      <w:rPr>
+        <w:rFonts w:ascii="Wingdings" w:hAnsi="Wingdings" w:hint="default"/>
+      </w:rPr>
+    </w:lvl>
+  </w:abstractNum>
+  <w:abstractNum w:abstractNumId="1">
     <w:nsid w:val="2D124670"/>
     <w:multiLevelType w:val="singleLevel"/>
     <w:tmpl w:val="08090001"/>
@@ -1613,7 +1974,7 @@
       </w:rPr>
     </w:lvl>
   </w:abstractNum>
-  <w:abstractNum w:abstractNumId="1">
+  <w:abstractNum w:abstractNumId="2">
     <w:nsid w:val="317D3793"/>
     <w:multiLevelType w:val="singleLevel"/>
     <w:tmpl w:val="7D56D63C"/>
@@ -1633,7 +1994,7 @@
       </w:rPr>
     </w:lvl>
   </w:abstractNum>
-  <w:abstractNum w:abstractNumId="2">
+  <w:abstractNum w:abstractNumId="3">
     <w:nsid w:val="361C0CBB"/>
     <w:multiLevelType w:val="singleLevel"/>
     <w:tmpl w:val="3EAA55F2"/>
@@ -1650,7 +2011,7 @@
       </w:pPr>
     </w:lvl>
   </w:abstractNum>
-  <w:abstractNum w:abstractNumId="3">
+  <w:abstractNum w:abstractNumId="4">
     <w:nsid w:val="367F6410"/>
     <w:multiLevelType w:val="multilevel"/>
     <w:tmpl w:val="63AC5B2C"/>
@@ -1772,7 +2133,7 @@
       </w:pPr>
     </w:lvl>
   </w:abstractNum>
-  <w:abstractNum w:abstractNumId="4">
+  <w:abstractNum w:abstractNumId="5">
     <w:nsid w:val="431F3139"/>
     <w:multiLevelType w:val="singleLevel"/>
     <w:tmpl w:val="0C090001"/>
@@ -1792,7 +2153,7 @@
       </w:rPr>
     </w:lvl>
   </w:abstractNum>
-  <w:abstractNum w:abstractNumId="5">
+  <w:abstractNum w:abstractNumId="6">
     <w:nsid w:val="468521AD"/>
     <w:multiLevelType w:val="multilevel"/>
     <w:tmpl w:val="A2DC5D38"/>
@@ -1905,7 +2266,7 @@
       </w:pPr>
     </w:lvl>
   </w:abstractNum>
-  <w:abstractNum w:abstractNumId="6">
+  <w:abstractNum w:abstractNumId="7">
     <w:nsid w:val="50A633BB"/>
     <w:multiLevelType w:val="multilevel"/>
     <w:tmpl w:val="996AFDE0"/>
@@ -2018,7 +2379,7 @@
       </w:pPr>
     </w:lvl>
   </w:abstractNum>
-  <w:abstractNum w:abstractNumId="7">
+  <w:abstractNum w:abstractNumId="8">
     <w:nsid w:val="60711ED5"/>
     <w:multiLevelType w:val="multilevel"/>
     <w:tmpl w:val="C0843D9E"/>
@@ -2131,7 +2492,7 @@
       </w:pPr>
     </w:lvl>
   </w:abstractNum>
-  <w:abstractNum w:abstractNumId="8">
+  <w:abstractNum w:abstractNumId="9">
     <w:nsid w:val="659B3771"/>
     <w:multiLevelType w:val="singleLevel"/>
     <w:tmpl w:val="0C090001"/>
@@ -2151,7 +2512,7 @@
       </w:rPr>
     </w:lvl>
   </w:abstractNum>
-  <w:abstractNum w:abstractNumId="9">
+  <w:abstractNum w:abstractNumId="10">
     <w:nsid w:val="669C2B40"/>
     <w:multiLevelType w:val="singleLevel"/>
     <w:tmpl w:val="0C090001"/>
@@ -2171,7 +2532,7 @@
       </w:rPr>
     </w:lvl>
   </w:abstractNum>
-  <w:abstractNum w:abstractNumId="10">
+  <w:abstractNum w:abstractNumId="11">
     <w:nsid w:val="687E78AA"/>
     <w:multiLevelType w:val="singleLevel"/>
     <w:tmpl w:val="0C090001"/>
@@ -2191,7 +2552,7 @@
       </w:rPr>
     </w:lvl>
   </w:abstractNum>
-  <w:abstractNum w:abstractNumId="11">
+  <w:abstractNum w:abstractNumId="12">
     <w:nsid w:val="6CE9068C"/>
     <w:multiLevelType w:val="singleLevel"/>
     <w:tmpl w:val="0C090001"/>
@@ -2212,22 +2573,22 @@
     </w:lvl>
   </w:abstractNum>
   <w:num w:numId="1">
-    <w:abstractNumId w:val="5"/>
+    <w:abstractNumId w:val="6"/>
   </w:num>
   <w:num w:numId="2">
-    <w:abstractNumId w:val="2"/>
+    <w:abstractNumId w:val="3"/>
   </w:num>
   <w:num w:numId="3">
-    <w:abstractNumId w:val="3"/>
+    <w:abstractNumId w:val="4"/>
   </w:num>
   <w:num w:numId="4">
-    <w:abstractNumId w:val="6"/>
+    <w:abstractNumId w:val="7"/>
   </w:num>
   <w:num w:numId="5">
-    <w:abstractNumId w:val="7"/>
+    <w:abstractNumId w:val="8"/>
   </w:num>
   <w:num w:numId="6">
-    <w:abstractNumId w:val="3"/>
+    <w:abstractNumId w:val="4"/>
     <w:lvlOverride w:ilvl="0">
       <w:startOverride w:val="1"/>
     </w:lvlOverride>
@@ -2257,24 +2618,27 @@
     </w:lvlOverride>
   </w:num>
   <w:num w:numId="7">
+    <w:abstractNumId w:val="10"/>
+  </w:num>
+  <w:num w:numId="8">
+    <w:abstractNumId w:val="11"/>
+  </w:num>
+  <w:num w:numId="9">
+    <w:abstractNumId w:val="12"/>
+  </w:num>
+  <w:num w:numId="10">
     <w:abstractNumId w:val="9"/>
   </w:num>
-  <w:num w:numId="8">
-    <w:abstractNumId w:val="10"/>
-  </w:num>
-  <w:num w:numId="9">
-    <w:abstractNumId w:val="11"/>
-  </w:num>
-  <w:num w:numId="10">
-    <w:abstractNumId w:val="8"/>
-  </w:num>
   <w:num w:numId="11">
-    <w:abstractNumId w:val="4"/>
+    <w:abstractNumId w:val="5"/>
   </w:num>
   <w:num w:numId="12">
+    <w:abstractNumId w:val="2"/>
+  </w:num>
+  <w:num w:numId="13">
     <w:abstractNumId w:val="1"/>
   </w:num>
-  <w:num w:numId="13">
+  <w:num w:numId="14">
     <w:abstractNumId w:val="0"/>
   </w:num>
 </w:numbering>
@@ -2302,6 +2666,7 @@
     <w:lsdException w:name="heading 7" w:qFormat="1"/>
     <w:lsdException w:name="heading 8" w:qFormat="1"/>
     <w:lsdException w:name="heading 9" w:qFormat="1"/>
+    <w:lsdException w:name="toc 1" w:uiPriority="39"/>
     <w:lsdException w:name="caption" w:qFormat="1"/>
     <w:lsdException w:name="Title" w:qFormat="1"/>
     <w:lsdException w:name="Subtitle" w:qFormat="1"/>
@@ -2422,6 +2787,7 @@
   <w:style w:type="paragraph" w:default="1" w:styleId="Normaali">
     <w:name w:val="Normal"/>
     <w:qFormat/>
+    <w:rsid w:val="00390A5A"/>
     <w:rPr>
       <w:rFonts w:ascii="Arial" w:hAnsi="Arial"/>
       <w:sz w:val="22"/>
@@ -2433,6 +2799,7 @@
     <w:basedOn w:val="Normaali"/>
     <w:next w:val="Normaali"/>
     <w:qFormat/>
+    <w:rsid w:val="00390A5A"/>
     <w:pPr>
       <w:keepNext/>
       <w:numPr>
@@ -2455,6 +2822,7 @@
     <w:basedOn w:val="Normaali"/>
     <w:next w:val="Normaali"/>
     <w:qFormat/>
+    <w:rsid w:val="00390A5A"/>
     <w:pPr>
       <w:keepNext/>
       <w:numPr>
@@ -2473,6 +2841,7 @@
     <w:basedOn w:val="Normaali"/>
     <w:next w:val="Normaali"/>
     <w:qFormat/>
+    <w:rsid w:val="00390A5A"/>
     <w:pPr>
       <w:keepNext/>
       <w:numPr>
@@ -2491,6 +2860,7 @@
     <w:basedOn w:val="Normaali"/>
     <w:next w:val="Normaali"/>
     <w:qFormat/>
+    <w:rsid w:val="00390A5A"/>
     <w:pPr>
       <w:keepNext/>
       <w:numPr>
@@ -2510,6 +2880,7 @@
     <w:basedOn w:val="Normaali"/>
     <w:next w:val="Normaali"/>
     <w:qFormat/>
+    <w:rsid w:val="00390A5A"/>
     <w:pPr>
       <w:numPr>
         <w:ilvl w:val="4"/>
@@ -2524,6 +2895,7 @@
     <w:basedOn w:val="Normaali"/>
     <w:next w:val="Normaali"/>
     <w:qFormat/>
+    <w:rsid w:val="00390A5A"/>
     <w:pPr>
       <w:numPr>
         <w:ilvl w:val="5"/>
@@ -2541,6 +2913,7 @@
     <w:basedOn w:val="Normaali"/>
     <w:next w:val="Normaali"/>
     <w:qFormat/>
+    <w:rsid w:val="00390A5A"/>
     <w:pPr>
       <w:numPr>
         <w:ilvl w:val="6"/>
@@ -2555,6 +2928,7 @@
     <w:basedOn w:val="Normaali"/>
     <w:next w:val="Normaali"/>
     <w:qFormat/>
+    <w:rsid w:val="00390A5A"/>
     <w:pPr>
       <w:numPr>
         <w:ilvl w:val="7"/>
@@ -2572,6 +2946,7 @@
     <w:basedOn w:val="Normaali"/>
     <w:next w:val="Normaali"/>
     <w:qFormat/>
+    <w:rsid w:val="00390A5A"/>
     <w:pPr>
       <w:numPr>
         <w:ilvl w:val="8"/>
@@ -2588,11 +2963,16 @@
   </w:style>
   <w:style w:type="character" w:default="1" w:styleId="Kappaleenoletusfontti">
     <w:name w:val="Default Paragraph Font"/>
+    <w:uiPriority w:val="1"/>
     <w:semiHidden/>
+    <w:unhideWhenUsed/>
   </w:style>
   <w:style w:type="table" w:default="1" w:styleId="Normaalitaulukko">
     <w:name w:val="Normal Table"/>
+    <w:uiPriority w:val="99"/>
     <w:semiHidden/>
+    <w:unhideWhenUsed/>
+    <w:qFormat/>
     <w:tblPr>
       <w:tblInd w:w="0" w:type="dxa"/>
       <w:tblCellMar>
@@ -2605,11 +2985,14 @@
   </w:style>
   <w:style w:type="numbering" w:default="1" w:styleId="Eiluetteloa">
     <w:name w:val="No List"/>
+    <w:uiPriority w:val="99"/>
     <w:semiHidden/>
+    <w:unhideWhenUsed/>
   </w:style>
   <w:style w:type="paragraph" w:styleId="Yltunniste">
     <w:name w:val="header"/>
     <w:basedOn w:val="Normaali"/>
+    <w:rsid w:val="00390A5A"/>
     <w:pPr>
       <w:tabs>
         <w:tab w:val="center" w:pos="4320"/>
@@ -2620,6 +3003,7 @@
   <w:style w:type="paragraph" w:styleId="Alatunniste">
     <w:name w:val="footer"/>
     <w:basedOn w:val="Normaali"/>
+    <w:rsid w:val="00390A5A"/>
     <w:pPr>
       <w:tabs>
         <w:tab w:val="center" w:pos="4320"/>
@@ -2631,6 +3015,7 @@
     <w:name w:val="footnote text"/>
     <w:basedOn w:val="Normaali"/>
     <w:semiHidden/>
+    <w:rsid w:val="00390A5A"/>
     <w:rPr>
       <w:sz w:val="20"/>
     </w:rPr>
@@ -2638,6 +3023,7 @@
   <w:style w:type="paragraph" w:styleId="Leipteksti">
     <w:name w:val="Body Text"/>
     <w:basedOn w:val="Normaali"/>
+    <w:rsid w:val="00390A5A"/>
     <w:pPr>
       <w:spacing w:line="0" w:lineRule="atLeast"/>
     </w:pPr>
@@ -2645,6 +3031,7 @@
   <w:style w:type="paragraph" w:customStyle="1" w:styleId="DocInfo">
     <w:name w:val="DocInfo"/>
     <w:basedOn w:val="Normaali"/>
+    <w:rsid w:val="00390A5A"/>
     <w:pPr>
       <w:jc w:val="both"/>
     </w:pPr>
@@ -2658,6 +3045,7 @@
     <w:name w:val="Body Title Row"/>
     <w:basedOn w:val="Normaali"/>
     <w:next w:val="Leipteksti"/>
+    <w:rsid w:val="00390A5A"/>
     <w:rPr>
       <w:b/>
     </w:rPr>
@@ -2667,6 +3055,7 @@
     <w:basedOn w:val="Normaali"/>
     <w:next w:val="Normaali"/>
     <w:semiHidden/>
+    <w:rsid w:val="00390A5A"/>
     <w:pPr>
       <w:ind w:left="440" w:hanging="440"/>
       <w:jc w:val="center"/>
@@ -2682,6 +3071,7 @@
     <w:name w:val="footnote reference"/>
     <w:basedOn w:val="Kappaleenoletusfontti"/>
     <w:semiHidden/>
+    <w:rsid w:val="00390A5A"/>
     <w:rPr>
       <w:vertAlign w:val="superscript"/>
     </w:rPr>
@@ -2691,7 +3081,8 @@
     <w:basedOn w:val="Normaali"/>
     <w:next w:val="Normaali"/>
     <w:autoRedefine/>
-    <w:semiHidden/>
+    <w:uiPriority w:val="39"/>
+    <w:rsid w:val="00390A5A"/>
     <w:pPr>
       <w:spacing w:before="120" w:after="120"/>
     </w:pPr>
@@ -2708,6 +3099,7 @@
     <w:next w:val="Normaali"/>
     <w:autoRedefine/>
     <w:semiHidden/>
+    <w:rsid w:val="00390A5A"/>
     <w:pPr>
       <w:ind w:left="220"/>
     </w:pPr>
@@ -2723,6 +3115,7 @@
     <w:next w:val="Normaali"/>
     <w:autoRedefine/>
     <w:semiHidden/>
+    <w:rsid w:val="00390A5A"/>
     <w:pPr>
       <w:ind w:left="440"/>
     </w:pPr>
@@ -2738,6 +3131,7 @@
     <w:next w:val="Normaali"/>
     <w:autoRedefine/>
     <w:semiHidden/>
+    <w:rsid w:val="00390A5A"/>
     <w:pPr>
       <w:ind w:left="660"/>
     </w:pPr>
@@ -2752,6 +3146,7 @@
     <w:next w:val="Normaali"/>
     <w:autoRedefine/>
     <w:semiHidden/>
+    <w:rsid w:val="00390A5A"/>
     <w:pPr>
       <w:ind w:left="880"/>
     </w:pPr>
@@ -2766,6 +3161,7 @@
     <w:next w:val="Normaali"/>
     <w:autoRedefine/>
     <w:semiHidden/>
+    <w:rsid w:val="00390A5A"/>
     <w:pPr>
       <w:ind w:left="1100"/>
     </w:pPr>
@@ -2780,6 +3176,7 @@
     <w:next w:val="Normaali"/>
     <w:autoRedefine/>
     <w:semiHidden/>
+    <w:rsid w:val="00390A5A"/>
     <w:pPr>
       <w:ind w:left="1320"/>
     </w:pPr>
@@ -2794,6 +3191,7 @@
     <w:next w:val="Normaali"/>
     <w:autoRedefine/>
     <w:semiHidden/>
+    <w:rsid w:val="00390A5A"/>
     <w:pPr>
       <w:ind w:left="1540"/>
     </w:pPr>
@@ -2808,6 +3206,7 @@
     <w:next w:val="Normaali"/>
     <w:autoRedefine/>
     <w:semiHidden/>
+    <w:rsid w:val="00390A5A"/>
     <w:pPr>
       <w:ind w:left="1760"/>
     </w:pPr>
@@ -2821,6 +3220,7 @@
     <w:basedOn w:val="Normaali"/>
     <w:next w:val="Normaali"/>
     <w:qFormat/>
+    <w:rsid w:val="00390A5A"/>
     <w:pPr>
       <w:spacing w:before="120" w:after="120"/>
     </w:pPr>
@@ -2831,12 +3231,14 @@
   <w:style w:type="paragraph" w:styleId="Sisennettyleipteksti">
     <w:name w:val="Body Text Indent"/>
     <w:basedOn w:val="Normaali"/>
+    <w:rsid w:val="00390A5A"/>
     <w:pPr>
       <w:ind w:left="720"/>
     </w:pPr>
   </w:style>
   <w:style w:type="paragraph" w:customStyle="1" w:styleId="Body">
     <w:name w:val="Body"/>
+    <w:rsid w:val="00390A5A"/>
     <w:pPr>
       <w:widowControl w:val="0"/>
       <w:spacing w:line="280" w:lineRule="exact"/>
@@ -2853,6 +3255,7 @@
   <w:style w:type="paragraph" w:styleId="Vaintekstin">
     <w:name w:val="Plain Text"/>
     <w:basedOn w:val="Normaali"/>
+    <w:rsid w:val="00390A5A"/>
     <w:rPr>
       <w:rFonts w:ascii="Courier New" w:hAnsi="Courier New"/>
       <w:sz w:val="20"/>
@@ -2863,6 +3266,7 @@
     <w:name w:val="Document Map"/>
     <w:basedOn w:val="Normaali"/>
     <w:semiHidden/>
+    <w:rsid w:val="00390A5A"/>
     <w:pPr>
       <w:shd w:val="clear" w:color="auto" w:fill="000080"/>
     </w:pPr>
@@ -2873,10 +3277,12 @@
   <w:style w:type="character" w:styleId="Sivunumero">
     <w:name w:val="page number"/>
     <w:basedOn w:val="Kappaleenoletusfontti"/>
+    <w:rsid w:val="00390A5A"/>
   </w:style>
   <w:style w:type="paragraph" w:styleId="Leipteksti2">
     <w:name w:val="Body Text 2"/>
     <w:basedOn w:val="Normaali"/>
+    <w:rsid w:val="00390A5A"/>
     <w:pPr>
       <w:jc w:val="both"/>
     </w:pPr>
@@ -2902,6 +3308,17 @@
         <w:right w:w="108" w:type="dxa"/>
       </w:tblCellMar>
     </w:tblPr>
+  </w:style>
+  <w:style w:type="paragraph" w:styleId="Luettelokappale">
+    <w:name w:val="List Paragraph"/>
+    <w:basedOn w:val="Normaali"/>
+    <w:uiPriority w:val="34"/>
+    <w:qFormat/>
+    <w:rsid w:val="00B27826"/>
+    <w:pPr>
+      <w:ind w:left="720"/>
+      <w:contextualSpacing/>
+    </w:pPr>
   </w:style>
 </w:styles>
 </file>

--- a/docs/MMS_Final_Report.docx
+++ b/docs/MMS_Final_Report.docx
@@ -5,49 +5,49 @@
     <w:p>
       <w:pPr>
         <w:rPr>
-          <w:lang w:val="fi-FI"/>
-        </w:rPr>
-      </w:pPr>
-    </w:p>
-    <w:p>
-      <w:pPr>
-        <w:rPr>
-          <w:lang w:val="fi-FI"/>
-        </w:rPr>
-      </w:pPr>
-    </w:p>
-    <w:p>
-      <w:pPr>
-        <w:rPr>
-          <w:lang w:val="fi-FI"/>
-        </w:rPr>
-      </w:pPr>
-    </w:p>
-    <w:p>
-      <w:pPr>
-        <w:rPr>
-          <w:lang w:val="fi-FI"/>
-        </w:rPr>
-      </w:pPr>
-    </w:p>
-    <w:p>
-      <w:pPr>
-        <w:rPr>
-          <w:lang w:val="fi-FI"/>
-        </w:rPr>
-      </w:pPr>
-    </w:p>
-    <w:p>
-      <w:pPr>
-        <w:rPr>
-          <w:lang w:val="fi-FI"/>
-        </w:rPr>
-      </w:pPr>
-    </w:p>
-    <w:p>
-      <w:pPr>
-        <w:rPr>
-          <w:lang w:val="fi-FI"/>
+          <w:lang w:val="en-US"/>
+        </w:rPr>
+      </w:pPr>
+    </w:p>
+    <w:p>
+      <w:pPr>
+        <w:rPr>
+          <w:lang w:val="en-US"/>
+        </w:rPr>
+      </w:pPr>
+    </w:p>
+    <w:p>
+      <w:pPr>
+        <w:rPr>
+          <w:lang w:val="en-US"/>
+        </w:rPr>
+      </w:pPr>
+    </w:p>
+    <w:p>
+      <w:pPr>
+        <w:rPr>
+          <w:lang w:val="en-US"/>
+        </w:rPr>
+      </w:pPr>
+    </w:p>
+    <w:p>
+      <w:pPr>
+        <w:rPr>
+          <w:lang w:val="en-US"/>
+        </w:rPr>
+      </w:pPr>
+    </w:p>
+    <w:p>
+      <w:pPr>
+        <w:rPr>
+          <w:lang w:val="en-US"/>
+        </w:rPr>
+      </w:pPr>
+    </w:p>
+    <w:p>
+      <w:pPr>
+        <w:rPr>
+          <w:lang w:val="en-US"/>
         </w:rPr>
       </w:pPr>
     </w:p>
@@ -57,7 +57,7 @@
         <w:rPr>
           <w:b/>
           <w:sz w:val="52"/>
-          <w:lang w:val="fi-FI"/>
+          <w:lang w:val="en-US"/>
         </w:rPr>
       </w:pPr>
     </w:p>
@@ -67,7 +67,7 @@
         <w:rPr>
           <w:b/>
           <w:sz w:val="52"/>
-          <w:lang w:val="fi-FI"/>
+          <w:lang w:val="en-US"/>
         </w:rPr>
       </w:pPr>
     </w:p>
@@ -79,6 +79,7 @@
           <w:b/>
           <w:i/>
           <w:sz w:val="52"/>
+          <w:lang w:val="en-US"/>
         </w:rPr>
       </w:pPr>
       <w:r>
@@ -86,6 +87,7 @@
           <w:b/>
           <w:i/>
           <w:sz w:val="52"/>
+          <w:lang w:val="en-US"/>
         </w:rPr>
         <w:t xml:space="preserve">Multimedia Systems – </w:t>
       </w:r>
@@ -96,12 +98,14 @@
         <w:rPr>
           <w:b/>
           <w:sz w:val="52"/>
+          <w:lang w:val="en-US"/>
         </w:rPr>
       </w:pPr>
       <w:r>
         <w:rPr>
           <w:b/>
           <w:sz w:val="52"/>
+          <w:lang w:val="en-US"/>
         </w:rPr>
         <w:t>C-</w:t>
       </w:r>
@@ -109,6 +113,7 @@
         <w:rPr>
           <w:b/>
           <w:sz w:val="52"/>
+          <w:lang w:val="en-US"/>
         </w:rPr>
         <w:t>WG</w:t>
       </w:r>
@@ -116,6 +121,7 @@
         <w:rPr>
           <w:b/>
           <w:sz w:val="52"/>
+          <w:lang w:val="en-US"/>
         </w:rPr>
         <w:t>3#1</w:t>
       </w:r>
@@ -126,6 +132,7 @@
         <w:rPr>
           <w:b/>
           <w:sz w:val="52"/>
+          <w:lang w:val="en-US"/>
         </w:rPr>
       </w:pPr>
     </w:p>
@@ -136,6 +143,7 @@
         <w:rPr>
           <w:b/>
           <w:sz w:val="52"/>
+          <w:lang w:val="en-US"/>
         </w:rPr>
       </w:pPr>
       <w:fldSimple w:instr=" DOCPROPERTY &quot;Project Plan Field&quot;  \* MERGEFORMAT ">
@@ -143,15 +151,22 @@
           <w:rPr>
             <w:b/>
             <w:sz w:val="52"/>
+            <w:lang w:val="en-US"/>
           </w:rPr>
           <w:t>Final Report</w:t>
         </w:r>
       </w:fldSimple>
     </w:p>
     <w:p>
-      <w:r>
-        <w:rPr>
-          <w:noProof/>
+      <w:pPr>
+        <w:rPr>
+          <w:lang w:val="en-US"/>
+        </w:rPr>
+      </w:pPr>
+      <w:r>
+        <w:rPr>
+          <w:noProof/>
+          <w:lang w:val="en-US"/>
         </w:rPr>
         <w:pict>
           <v:line id="_x0000_s1027" style="position:absolute;z-index:251658240" from="-1.35pt,341.35pt" to="489.95pt,341.35pt" o:allowincell="f" strokeweight="1pt"/>
@@ -160,6 +175,7 @@
       <w:r>
         <w:rPr>
           <w:noProof/>
+          <w:lang w:val="en-US"/>
         </w:rPr>
         <w:pict>
           <v:shapetype id="_x0000_t202" coordsize="21600,21600" o:spt="202" path="m,l,21600r21600,l21600,xe">
@@ -172,33 +188,63 @@
                 <w:p>
                   <w:pPr>
                     <w:pStyle w:val="DocInfo"/>
+                    <w:rPr>
+                      <w:lang w:val="en-US"/>
+                    </w:rPr>
                   </w:pPr>
                   <w:r>
+                    <w:rPr>
+                      <w:lang w:val="en-US"/>
+                    </w:rPr>
                     <w:t xml:space="preserve">File: </w:t>
                   </w:r>
                   <w:r>
+                    <w:rPr>
+                      <w:lang w:val="en-US"/>
+                    </w:rPr>
                     <w:t>Final Report</w:t>
                   </w:r>
                   <w:r>
+                    <w:rPr>
+                      <w:lang w:val="en-US"/>
+                    </w:rPr>
                     <w:t xml:space="preserve"> template.</w:t>
                   </w:r>
                   <w:r>
+                    <w:rPr>
+                      <w:lang w:val="en-US"/>
+                    </w:rPr>
                     <w:t>doc</w:t>
                   </w:r>
                   <w:r>
+                    <w:rPr>
+                      <w:lang w:val="en-US"/>
+                    </w:rPr>
                     <w:tab/>
                     <w:t>Last Modified:</w:t>
                   </w:r>
                   <w:r>
+                    <w:rPr>
+                      <w:lang w:val="en-US"/>
+                    </w:rPr>
                     <w:tab/>
                   </w:r>
                   <w:r>
+                    <w:rPr>
+                      <w:lang w:val="en-US"/>
+                    </w:rPr>
                     <w:t>26.11.2009</w:t>
                   </w:r>
                   <w:r>
+                    <w:rPr>
+                      <w:lang w:val="en-US"/>
+                    </w:rPr>
                     <w:tab/>
                   </w:r>
                   <w:r>
+                    <w:rPr>
+                      <w:lang w:val="en-US"/>
+                    </w:rPr>
                     <w:tab/>
                     <w:t xml:space="preserve">Approval Date: </w:t>
                   </w:r>
@@ -206,42 +252,81 @@
                 <w:p>
                   <w:pPr>
                     <w:pStyle w:val="DocInfo"/>
+                    <w:rPr>
+                      <w:lang w:val="en-US"/>
+                    </w:rPr>
                   </w:pPr>
                   <w:r>
+                    <w:rPr>
+                      <w:lang w:val="en-US"/>
+                    </w:rPr>
                     <w:t xml:space="preserve">Created: </w:t>
                   </w:r>
                   <w:r>
+                    <w:rPr>
+                      <w:lang w:val="en-US"/>
+                    </w:rPr>
                     <w:t>26</w:t>
                   </w:r>
                   <w:r>
+                    <w:rPr>
+                      <w:lang w:val="en-US"/>
+                    </w:rPr>
                     <w:t>.1</w:t>
                   </w:r>
                   <w:r>
+                    <w:rPr>
+                      <w:lang w:val="en-US"/>
+                    </w:rPr>
                     <w:t>1</w:t>
                   </w:r>
                   <w:r>
+                    <w:rPr>
+                      <w:lang w:val="en-US"/>
+                    </w:rPr>
                     <w:t>.200</w:t>
                   </w:r>
                   <w:r>
+                    <w:rPr>
+                      <w:lang w:val="en-US"/>
+                    </w:rPr>
                     <w:t>9</w:t>
                   </w:r>
                   <w:r>
+                    <w:rPr>
+                      <w:lang w:val="en-US"/>
+                    </w:rPr>
                     <w:tab/>
                   </w:r>
                   <w:r>
+                    <w:rPr>
+                      <w:lang w:val="en-US"/>
+                    </w:rPr>
                     <w:tab/>
                     <w:t xml:space="preserve">Number of Pages: </w:t>
                   </w:r>
                   <w:r>
+                    <w:rPr>
+                      <w:lang w:val="en-US"/>
+                    </w:rPr>
                     <w:t>7</w:t>
                   </w:r>
                   <w:r>
+                    <w:rPr>
+                      <w:lang w:val="en-US"/>
+                    </w:rPr>
                     <w:tab/>
                   </w:r>
                   <w:r>
+                    <w:rPr>
+                      <w:lang w:val="en-US"/>
+                    </w:rPr>
                     <w:tab/>
                   </w:r>
                   <w:r>
+                    <w:rPr>
+                      <w:lang w:val="en-US"/>
+                    </w:rPr>
                     <w:tab/>
                     <w:t xml:space="preserve">Approved By: </w:t>
                   </w:r>
@@ -249,11 +334,17 @@
                 <w:p>
                   <w:pPr>
                     <w:pStyle w:val="DocInfo"/>
+                    <w:rPr>
+                      <w:lang w:val="en-US"/>
+                    </w:rPr>
                   </w:pPr>
                 </w:p>
                 <w:p>
                   <w:pPr>
                     <w:pStyle w:val="DocInfo"/>
+                    <w:rPr>
+                      <w:lang w:val="en-US"/>
+                    </w:rPr>
                   </w:pPr>
                 </w:p>
               </w:txbxContent>
@@ -262,6 +353,9 @@
         </w:pict>
       </w:r>
       <w:r>
+        <w:rPr>
+          <w:lang w:val="en-US"/>
+        </w:rPr>
         <w:br w:type="page"/>
       </w:r>
     </w:p>
@@ -271,12 +365,14 @@
         <w:rPr>
           <w:b/>
           <w:sz w:val="28"/>
+          <w:lang w:val="en-US"/>
         </w:rPr>
       </w:pPr>
       <w:r>
         <w:rPr>
           <w:b/>
           <w:sz w:val="28"/>
+          <w:lang w:val="en-US"/>
         </w:rPr>
         <w:lastRenderedPageBreak/>
         <w:t>PURPOSE OF THIS DOCUMENT</w:t>
@@ -285,34 +381,37 @@
     <w:p>
       <w:pPr>
         <w:outlineLvl w:val="0"/>
-      </w:pPr>
-      <w:r>
-        <w:rPr>
-          <w:lang w:val="en-GB"/>
+        <w:rPr>
+          <w:lang w:val="en-US"/>
+        </w:rPr>
+      </w:pPr>
+      <w:r>
+        <w:rPr>
+          <w:lang w:val="en-US"/>
         </w:rPr>
         <w:t xml:space="preserve">This document contains everything concerning </w:t>
       </w:r>
       <w:r>
         <w:rPr>
-          <w:lang w:val="en-GB"/>
+          <w:lang w:val="en-US"/>
         </w:rPr>
         <w:t>the i</w:t>
       </w:r>
       <w:r>
         <w:rPr>
-          <w:lang w:val="en-GB"/>
+          <w:lang w:val="en-US"/>
         </w:rPr>
         <w:t>mplementation</w:t>
       </w:r>
       <w:r>
         <w:rPr>
-          <w:lang w:val="en-GB"/>
+          <w:lang w:val="en-US"/>
         </w:rPr>
         <w:t xml:space="preserve"> ph</w:t>
       </w:r>
       <w:r>
         <w:rPr>
-          <w:lang w:val="en-GB"/>
+          <w:lang w:val="en-US"/>
         </w:rPr>
         <w:t>ase of the Cloud Gaming project and further development ideas.</w:t>
       </w:r>
@@ -320,11 +419,17 @@
     <w:p>
       <w:pPr>
         <w:outlineLvl w:val="0"/>
+        <w:rPr>
+          <w:lang w:val="en-US"/>
+        </w:rPr>
       </w:pPr>
     </w:p>
     <w:p>
       <w:pPr>
         <w:outlineLvl w:val="0"/>
+        <w:rPr>
+          <w:lang w:val="en-US"/>
+        </w:rPr>
       </w:pPr>
     </w:p>
     <w:p>
@@ -333,17 +438,25 @@
         <w:rPr>
           <w:b/>
           <w:sz w:val="28"/>
+          <w:lang w:val="en-US"/>
         </w:rPr>
       </w:pPr>
       <w:r>
         <w:rPr>
           <w:b/>
           <w:sz w:val="28"/>
+          <w:lang w:val="en-US"/>
         </w:rPr>
         <w:t>REVISION HISTORY</w:t>
       </w:r>
     </w:p>
-    <w:p/>
+    <w:p>
+      <w:pPr>
+        <w:rPr>
+          <w:lang w:val="en-US"/>
+        </w:rPr>
+      </w:pPr>
+    </w:p>
     <w:tbl>
       <w:tblPr>
         <w:tblW w:w="0" w:type="auto"/>
@@ -367,8 +480,14 @@
           <w:p>
             <w:pPr>
               <w:pStyle w:val="BodyTitleRow"/>
+              <w:rPr>
+                <w:lang w:val="en-US"/>
+              </w:rPr>
             </w:pPr>
             <w:r>
+              <w:rPr>
+                <w:lang w:val="en-US"/>
+              </w:rPr>
               <w:t>Revision #</w:t>
             </w:r>
           </w:p>
@@ -380,8 +499,14 @@
           <w:p>
             <w:pPr>
               <w:pStyle w:val="BodyTitleRow"/>
+              <w:rPr>
+                <w:lang w:val="en-US"/>
+              </w:rPr>
             </w:pPr>
             <w:r>
+              <w:rPr>
+                <w:lang w:val="en-US"/>
+              </w:rPr>
               <w:t>Date</w:t>
             </w:r>
           </w:p>
@@ -393,8 +518,14 @@
           <w:p>
             <w:pPr>
               <w:pStyle w:val="BodyTitleRow"/>
+              <w:rPr>
+                <w:lang w:val="en-US"/>
+              </w:rPr>
             </w:pPr>
             <w:r>
+              <w:rPr>
+                <w:lang w:val="en-US"/>
+              </w:rPr>
               <w:t>Author(s)</w:t>
             </w:r>
           </w:p>
@@ -406,8 +537,14 @@
           <w:p>
             <w:pPr>
               <w:pStyle w:val="BodyTitleRow"/>
+              <w:rPr>
+                <w:lang w:val="en-US"/>
+              </w:rPr>
             </w:pPr>
             <w:r>
+              <w:rPr>
+                <w:lang w:val="en-US"/>
+              </w:rPr>
               <w:t>Comments</w:t>
             </w:r>
           </w:p>
@@ -421,8 +558,14 @@
           <w:p>
             <w:pPr>
               <w:pStyle w:val="Leipteksti"/>
+              <w:rPr>
+                <w:lang w:val="en-US"/>
+              </w:rPr>
             </w:pPr>
             <w:r>
+              <w:rPr>
+                <w:lang w:val="en-US"/>
+              </w:rPr>
               <w:t>0.1</w:t>
             </w:r>
           </w:p>
@@ -434,8 +577,14 @@
           <w:p>
             <w:pPr>
               <w:pStyle w:val="Leipteksti"/>
+              <w:rPr>
+                <w:lang w:val="en-US"/>
+              </w:rPr>
             </w:pPr>
             <w:r>
+              <w:rPr>
+                <w:lang w:val="en-US"/>
+              </w:rPr>
               <w:t>26.11.2009</w:t>
             </w:r>
           </w:p>
@@ -447,8 +596,14 @@
           <w:p>
             <w:pPr>
               <w:pStyle w:val="Leipteksti"/>
+              <w:rPr>
+                <w:lang w:val="en-US"/>
+              </w:rPr>
             </w:pPr>
             <w:r>
+              <w:rPr>
+                <w:lang w:val="en-US"/>
+              </w:rPr>
               <w:t>Lauri Majamaa</w:t>
             </w:r>
           </w:p>
@@ -460,8 +615,14 @@
           <w:p>
             <w:pPr>
               <w:pStyle w:val="Leipteksti"/>
+              <w:rPr>
+                <w:lang w:val="en-US"/>
+              </w:rPr>
             </w:pPr>
             <w:r>
+              <w:rPr>
+                <w:lang w:val="en-US"/>
+              </w:rPr>
               <w:t>First version</w:t>
             </w:r>
           </w:p>
@@ -475,8 +636,14 @@
           <w:p>
             <w:pPr>
               <w:pStyle w:val="Leipteksti"/>
+              <w:rPr>
+                <w:lang w:val="en-US"/>
+              </w:rPr>
             </w:pPr>
             <w:r>
+              <w:rPr>
+                <w:lang w:val="en-US"/>
+              </w:rPr>
               <w:t>0.2</w:t>
             </w:r>
           </w:p>
@@ -488,8 +655,14 @@
           <w:p>
             <w:pPr>
               <w:pStyle w:val="Leipteksti"/>
+              <w:rPr>
+                <w:lang w:val="en-US"/>
+              </w:rPr>
             </w:pPr>
             <w:r>
+              <w:rPr>
+                <w:lang w:val="en-US"/>
+              </w:rPr>
               <w:t>29.11.2009</w:t>
             </w:r>
           </w:p>
@@ -501,8 +674,14 @@
           <w:p>
             <w:pPr>
               <w:pStyle w:val="Leipteksti"/>
+              <w:rPr>
+                <w:lang w:val="en-US"/>
+              </w:rPr>
             </w:pPr>
             <w:r>
+              <w:rPr>
+                <w:lang w:val="en-US"/>
+              </w:rPr>
               <w:t>Lauri Majamaa</w:t>
             </w:r>
           </w:p>
@@ -514,33 +693,59 @@
           <w:p>
             <w:pPr>
               <w:pStyle w:val="Leipteksti"/>
+              <w:rPr>
+                <w:lang w:val="en-US"/>
+              </w:rPr>
             </w:pPr>
             <w:r>
+              <w:rPr>
+                <w:lang w:val="en-US"/>
+              </w:rPr>
               <w:t>Some text and notes added</w:t>
             </w:r>
           </w:p>
         </w:tc>
       </w:tr>
     </w:tbl>
-    <w:p/>
-    <w:p/>
+    <w:p>
+      <w:pPr>
+        <w:rPr>
+          <w:lang w:val="en-US"/>
+        </w:rPr>
+      </w:pPr>
+    </w:p>
+    <w:p>
+      <w:pPr>
+        <w:rPr>
+          <w:lang w:val="en-US"/>
+        </w:rPr>
+      </w:pPr>
+    </w:p>
     <w:p>
       <w:pPr>
         <w:outlineLvl w:val="0"/>
         <w:rPr>
           <w:b/>
           <w:sz w:val="28"/>
+          <w:lang w:val="en-US"/>
         </w:rPr>
       </w:pPr>
       <w:r>
         <w:rPr>
           <w:b/>
           <w:sz w:val="28"/>
+          <w:lang w:val="en-US"/>
         </w:rPr>
         <w:t>ABBREVIATIONS</w:t>
       </w:r>
     </w:p>
-    <w:p/>
+    <w:p>
+      <w:pPr>
+        <w:rPr>
+          <w:lang w:val="en-US"/>
+        </w:rPr>
+      </w:pPr>
+    </w:p>
     <w:tbl>
       <w:tblPr>
         <w:tblW w:w="0" w:type="auto"/>
@@ -570,8 +775,14 @@
           <w:p>
             <w:pPr>
               <w:pStyle w:val="Leipteksti"/>
+              <w:rPr>
+                <w:lang w:val="en-US"/>
+              </w:rPr>
             </w:pPr>
             <w:r>
+              <w:rPr>
+                <w:lang w:val="en-US"/>
+              </w:rPr>
               <w:t>Scrum</w:t>
             </w:r>
           </w:p>
@@ -583,15 +794,15 @@
           <w:p>
             <w:pPr>
               <w:pStyle w:val="Leipteksti"/>
+              <w:rPr>
+                <w:lang w:val="en-US"/>
+              </w:rPr>
             </w:pPr>
             <w:r>
-              <w:t>I</w:t>
-            </w:r>
-            <w:r>
-              <w:t xml:space="preserve">terative incremental framework for </w:t>
-            </w:r>
-            <w:r>
-              <w:t>agile software development</w:t>
+              <w:rPr>
+                <w:lang w:val="en-US"/>
+              </w:rPr>
+              <w:t>Iterative incremental framework for agile software development</w:t>
             </w:r>
           </w:p>
         </w:tc>
@@ -604,6 +815,9 @@
           <w:p>
             <w:pPr>
               <w:pStyle w:val="Leipteksti"/>
+              <w:rPr>
+                <w:lang w:val="en-US"/>
+              </w:rPr>
             </w:pPr>
           </w:p>
         </w:tc>
@@ -614,6 +828,9 @@
           <w:p>
             <w:pPr>
               <w:pStyle w:val="Leipteksti"/>
+              <w:rPr>
+                <w:lang w:val="en-US"/>
+              </w:rPr>
             </w:pPr>
           </w:p>
         </w:tc>
@@ -626,6 +843,9 @@
           <w:p>
             <w:pPr>
               <w:pStyle w:val="Leipteksti"/>
+              <w:rPr>
+                <w:lang w:val="en-US"/>
+              </w:rPr>
             </w:pPr>
           </w:p>
         </w:tc>
@@ -636,24 +856,41 @@
           <w:p>
             <w:pPr>
               <w:pStyle w:val="Leipteksti"/>
+              <w:rPr>
+                <w:lang w:val="en-US"/>
+              </w:rPr>
             </w:pPr>
           </w:p>
         </w:tc>
       </w:tr>
     </w:tbl>
-    <w:p/>
-    <w:p/>
+    <w:p>
+      <w:pPr>
+        <w:rPr>
+          <w:lang w:val="en-US"/>
+        </w:rPr>
+      </w:pPr>
+    </w:p>
+    <w:p>
+      <w:pPr>
+        <w:rPr>
+          <w:lang w:val="en-US"/>
+        </w:rPr>
+      </w:pPr>
+    </w:p>
     <w:p>
       <w:pPr>
         <w:rPr>
           <w:b/>
           <w:sz w:val="28"/>
+          <w:lang w:val="en-US"/>
         </w:rPr>
       </w:pPr>
       <w:r>
         <w:rPr>
           <w:b/>
           <w:sz w:val="28"/>
+          <w:lang w:val="en-US"/>
         </w:rPr>
         <w:t>REFERENCES</w:t>
       </w:r>
@@ -662,9 +899,13 @@
       <w:pPr>
         <w:rPr>
           <w:sz w:val="36"/>
-        </w:rPr>
-      </w:pPr>
-      <w:r>
+          <w:lang w:val="en-US"/>
+        </w:rPr>
+      </w:pPr>
+      <w:r>
+        <w:rPr>
+          <w:lang w:val="en-US"/>
+        </w:rPr>
         <w:br w:type="page"/>
       </w:r>
     </w:p>
@@ -674,17 +915,32 @@
         <w:rPr>
           <w:b/>
           <w:sz w:val="28"/>
+          <w:lang w:val="en-US"/>
         </w:rPr>
       </w:pPr>
       <w:r>
         <w:rPr>
           <w:b/>
           <w:sz w:val="28"/>
+          <w:lang w:val="en-US"/>
         </w:rPr>
         <w:t>TABLE OF CONTENTS</w:t>
       </w:r>
     </w:p>
-    <w:p/>
+    <w:p>
+      <w:pPr>
+        <w:rPr>
+          <w:lang w:val="en-US"/>
+        </w:rPr>
+      </w:pPr>
+    </w:p>
+    <w:p>
+      <w:pPr>
+        <w:rPr>
+          <w:lang w:val="en-US"/>
+        </w:rPr>
+      </w:pPr>
+    </w:p>
     <w:p>
       <w:pPr>
         <w:pStyle w:val="Sisluet1"/>
@@ -706,6 +962,7 @@
         <w:rPr>
           <w:b w:val="0"/>
           <w:caps w:val="0"/>
+          <w:lang w:val="en-US"/>
         </w:rPr>
         <w:fldChar w:fldCharType="begin"/>
       </w:r>
@@ -713,6 +970,7 @@
         <w:rPr>
           <w:b w:val="0"/>
           <w:caps w:val="0"/>
+          <w:lang w:val="en-US"/>
         </w:rPr>
         <w:instrText xml:space="preserve"> TOC \o </w:instrText>
       </w:r>
@@ -720,12 +978,14 @@
         <w:rPr>
           <w:b w:val="0"/>
           <w:caps w:val="0"/>
+          <w:lang w:val="en-US"/>
         </w:rPr>
         <w:fldChar w:fldCharType="separate"/>
       </w:r>
       <w:r>
         <w:rPr>
           <w:noProof/>
+          <w:lang w:val="en-US"/>
         </w:rPr>
         <w:t>1</w:t>
       </w:r>
@@ -744,47 +1004,55 @@
       <w:r>
         <w:rPr>
           <w:noProof/>
+          <w:lang w:val="en-US"/>
         </w:rPr>
         <w:t>INTRODUCTION</w:t>
       </w:r>
       <w:r>
         <w:rPr>
           <w:noProof/>
+          <w:lang w:val="en-US"/>
         </w:rPr>
         <w:tab/>
       </w:r>
       <w:r>
         <w:rPr>
           <w:noProof/>
+          <w:lang w:val="en-US"/>
         </w:rPr>
         <w:fldChar w:fldCharType="begin"/>
       </w:r>
       <w:r>
         <w:rPr>
           <w:noProof/>
+          <w:lang w:val="en-US"/>
         </w:rPr>
         <w:instrText xml:space="preserve"> PAGEREF _Toc247283140 \h </w:instrText>
       </w:r>
       <w:r>
         <w:rPr>
           <w:noProof/>
-        </w:rPr>
-      </w:r>
-      <w:r>
-        <w:rPr>
-          <w:noProof/>
+          <w:lang w:val="en-US"/>
+        </w:rPr>
+      </w:r>
+      <w:r>
+        <w:rPr>
+          <w:noProof/>
+          <w:lang w:val="en-US"/>
         </w:rPr>
         <w:fldChar w:fldCharType="separate"/>
       </w:r>
       <w:r>
         <w:rPr>
           <w:noProof/>
+          <w:lang w:val="en-US"/>
         </w:rPr>
         <w:t>4</w:t>
       </w:r>
       <w:r>
         <w:rPr>
           <w:noProof/>
+          <w:lang w:val="en-US"/>
         </w:rPr>
         <w:fldChar w:fldCharType="end"/>
       </w:r>
@@ -828,47 +1096,55 @@
       <w:r>
         <w:rPr>
           <w:noProof/>
+          <w:lang w:val="en-US"/>
         </w:rPr>
         <w:t>Final Analysis</w:t>
       </w:r>
       <w:r>
         <w:rPr>
           <w:noProof/>
+          <w:lang w:val="en-US"/>
         </w:rPr>
         <w:tab/>
       </w:r>
       <w:r>
         <w:rPr>
           <w:noProof/>
+          <w:lang w:val="en-US"/>
         </w:rPr>
         <w:fldChar w:fldCharType="begin"/>
       </w:r>
       <w:r>
         <w:rPr>
           <w:noProof/>
+          <w:lang w:val="en-US"/>
         </w:rPr>
         <w:instrText xml:space="preserve"> PAGEREF _Toc247283141 \h </w:instrText>
       </w:r>
       <w:r>
         <w:rPr>
           <w:noProof/>
-        </w:rPr>
-      </w:r>
-      <w:r>
-        <w:rPr>
-          <w:noProof/>
+          <w:lang w:val="en-US"/>
+        </w:rPr>
+      </w:r>
+      <w:r>
+        <w:rPr>
+          <w:noProof/>
+          <w:lang w:val="en-US"/>
         </w:rPr>
         <w:fldChar w:fldCharType="separate"/>
       </w:r>
       <w:r>
         <w:rPr>
           <w:noProof/>
+          <w:lang w:val="en-US"/>
         </w:rPr>
         <w:t>5</w:t>
       </w:r>
       <w:r>
         <w:rPr>
           <w:noProof/>
+          <w:lang w:val="en-US"/>
         </w:rPr>
         <w:fldChar w:fldCharType="end"/>
       </w:r>
@@ -893,6 +1169,7 @@
       <w:r>
         <w:rPr>
           <w:noProof/>
+          <w:lang w:val="en-US"/>
         </w:rPr>
         <w:t>3</w:t>
       </w:r>
@@ -911,47 +1188,55 @@
       <w:r>
         <w:rPr>
           <w:noProof/>
+          <w:lang w:val="en-US"/>
         </w:rPr>
         <w:t>Project outcome</w:t>
       </w:r>
       <w:r>
         <w:rPr>
           <w:noProof/>
+          <w:lang w:val="en-US"/>
         </w:rPr>
         <w:tab/>
       </w:r>
       <w:r>
         <w:rPr>
           <w:noProof/>
+          <w:lang w:val="en-US"/>
         </w:rPr>
         <w:fldChar w:fldCharType="begin"/>
       </w:r>
       <w:r>
         <w:rPr>
           <w:noProof/>
+          <w:lang w:val="en-US"/>
         </w:rPr>
         <w:instrText xml:space="preserve"> PAGEREF _Toc247283142 \h </w:instrText>
       </w:r>
       <w:r>
         <w:rPr>
           <w:noProof/>
-        </w:rPr>
-      </w:r>
-      <w:r>
-        <w:rPr>
-          <w:noProof/>
+          <w:lang w:val="en-US"/>
+        </w:rPr>
+      </w:r>
+      <w:r>
+        <w:rPr>
+          <w:noProof/>
+          <w:lang w:val="en-US"/>
         </w:rPr>
         <w:fldChar w:fldCharType="separate"/>
       </w:r>
       <w:r>
         <w:rPr>
           <w:noProof/>
+          <w:lang w:val="en-US"/>
         </w:rPr>
         <w:t>6</w:t>
       </w:r>
       <w:r>
         <w:rPr>
           <w:noProof/>
+          <w:lang w:val="en-US"/>
         </w:rPr>
         <w:fldChar w:fldCharType="end"/>
       </w:r>
@@ -970,12 +1255,13 @@
           <w:noProof/>
           <w:sz w:val="22"/>
           <w:szCs w:val="22"/>
-          <w:lang w:val="fi-FI" w:eastAsia="fi-FI"/>
-        </w:rPr>
-      </w:pPr>
-      <w:r>
-        <w:rPr>
-          <w:noProof/>
+          <w:lang w:val="en-US" w:eastAsia="fi-FI"/>
+        </w:rPr>
+      </w:pPr>
+      <w:r>
+        <w:rPr>
+          <w:noProof/>
+          <w:lang w:val="en-US"/>
         </w:rPr>
         <w:t>4</w:t>
       </w:r>
@@ -987,54 +1273,62 @@
           <w:noProof/>
           <w:sz w:val="22"/>
           <w:szCs w:val="22"/>
-          <w:lang w:val="fi-FI" w:eastAsia="fi-FI"/>
+          <w:lang w:val="en-US" w:eastAsia="fi-FI"/>
         </w:rPr>
         <w:tab/>
       </w:r>
       <w:r>
         <w:rPr>
           <w:noProof/>
+          <w:lang w:val="en-US"/>
         </w:rPr>
         <w:t>Improvements for the future</w:t>
       </w:r>
       <w:r>
         <w:rPr>
           <w:noProof/>
+          <w:lang w:val="en-US"/>
         </w:rPr>
         <w:tab/>
       </w:r>
       <w:r>
         <w:rPr>
           <w:noProof/>
+          <w:lang w:val="en-US"/>
         </w:rPr>
         <w:fldChar w:fldCharType="begin"/>
       </w:r>
       <w:r>
         <w:rPr>
           <w:noProof/>
+          <w:lang w:val="en-US"/>
         </w:rPr>
         <w:instrText xml:space="preserve"> PAGEREF _Toc247283143 \h </w:instrText>
       </w:r>
       <w:r>
         <w:rPr>
           <w:noProof/>
-        </w:rPr>
-      </w:r>
-      <w:r>
-        <w:rPr>
-          <w:noProof/>
+          <w:lang w:val="en-US"/>
+        </w:rPr>
+      </w:r>
+      <w:r>
+        <w:rPr>
+          <w:noProof/>
+          <w:lang w:val="en-US"/>
         </w:rPr>
         <w:fldChar w:fldCharType="separate"/>
       </w:r>
       <w:r>
         <w:rPr>
           <w:noProof/>
+          <w:lang w:val="en-US"/>
         </w:rPr>
         <w:t>7</w:t>
       </w:r>
       <w:r>
         <w:rPr>
           <w:noProof/>
+          <w:lang w:val="en-US"/>
         </w:rPr>
         <w:fldChar w:fldCharType="end"/>
       </w:r>
@@ -1042,7 +1336,7 @@
     <w:p>
       <w:pPr>
         <w:rPr>
-          <w:lang w:val="fr-FR"/>
+          <w:lang w:val="en-US"/>
         </w:rPr>
       </w:pPr>
       <w:r>
@@ -1051,6 +1345,7 @@
           <w:b/>
           <w:caps/>
           <w:sz w:val="20"/>
+          <w:lang w:val="en-US"/>
         </w:rPr>
         <w:fldChar w:fldCharType="end"/>
       </w:r>
@@ -1058,12 +1353,12 @@
     <w:p>
       <w:pPr>
         <w:rPr>
-          <w:lang w:val="fr-FR"/>
-        </w:rPr>
-      </w:pPr>
-      <w:r>
-        <w:rPr>
-          <w:lang w:val="fr-FR"/>
+          <w:lang w:val="en-US"/>
+        </w:rPr>
+      </w:pPr>
+      <w:r>
+        <w:rPr>
+          <w:lang w:val="en-US"/>
         </w:rPr>
         <w:br w:type="page"/>
       </w:r>
@@ -1072,13 +1367,13 @@
       <w:pPr>
         <w:pStyle w:val="Otsikko1"/>
         <w:rPr>
-          <w:lang w:val="en-AU"/>
+          <w:lang w:val="en-US"/>
         </w:rPr>
       </w:pPr>
       <w:bookmarkStart w:id="0" w:name="_Toc247283140"/>
       <w:r>
         <w:rPr>
-          <w:lang w:val="en-AU"/>
+          <w:lang w:val="en-US"/>
         </w:rPr>
         <w:t>INTRODUCTION</w:t>
       </w:r>
@@ -1086,11 +1381,22 @@
     </w:p>
     <w:p>
       <w:pPr>
+        <w:rPr>
+          <w:lang w:val="en-US"/>
+        </w:rPr>
+      </w:pPr>
+    </w:p>
+    <w:p>
+      <w:pPr>
         <w:outlineLvl w:val="0"/>
-      </w:pPr>
-    </w:p>
-    <w:p>
-      <w:pPr>
+        <w:rPr>
+          <w:lang w:val="en-US"/>
+        </w:rPr>
+      </w:pPr>
+    </w:p>
+    <w:p>
+      <w:pPr>
+        <w:jc w:val="both"/>
         <w:rPr>
           <w:lang w:val="en-US"/>
         </w:rPr>
@@ -1105,25 +1411,19 @@
         <w:rPr>
           <w:lang w:val="en-US"/>
         </w:rPr>
-        <w:t xml:space="preserve">for our Cloud gaming project done for Multimedia Systems course in University of Oulu fall 2009. </w:t>
-      </w:r>
-      <w:r>
-        <w:rPr>
-          <w:lang w:val="en-US"/>
-        </w:rPr>
-        <w:t>Our group consisted of five members,</w:t>
+        <w:t>for our Cloud gaming project done for Multimedia Systems course in University of Oulu fall 2009. Our group consisted of five members,</w:t>
       </w:r>
       <w:r>
         <w:rPr>
           <w:lang w:val="fi-FI"/>
         </w:rPr>
-        <w:t xml:space="preserve"> Lauri Majamaa, Antti Lampela, Tuomas Vähänen, Pasi Keski-Korsu and Antti Väyrynen. </w:t>
-      </w:r>
-      <w:r>
-        <w:rPr>
-          <w:lang w:val="en-US"/>
-        </w:rPr>
-        <w:t xml:space="preserve">The project was done as </w:t>
+        <w:t xml:space="preserve"> Lauri Majamaa, Antti Lampela, Tuomas Vähänen, Pasi Keski-Korsu and Antti Väyrynen.</w:t>
+      </w:r>
+      <w:r>
+        <w:rPr>
+          <w:lang w:val="en-US"/>
+        </w:rPr>
+        <w:t xml:space="preserve"> The project was done as </w:t>
       </w:r>
       <w:r>
         <w:rPr>
@@ -1135,17 +1435,144 @@
         <w:rPr>
           <w:lang w:val="en-US"/>
         </w:rPr>
-        <w:t xml:space="preserve"> agile software project, meaning the team was called a Scrum and development cycle was divided into sprints. </w:t>
-      </w:r>
-      <w:r>
-        <w:rPr>
-          <w:lang w:val="en-US"/>
-        </w:rPr>
-        <w:t>During the implementation phase we went through one sprint, lasting one month, from 1.11.2009 to 1.12.2009.</w:t>
-      </w:r>
-    </w:p>
-    <w:p>
-      <w:pPr>
+        <w:t xml:space="preserve"> agile software project, meaning the team was called a Scrum and development </w:t>
+      </w:r>
+      <w:r>
+        <w:rPr>
+          <w:lang w:val="en-US"/>
+        </w:rPr>
+        <w:t xml:space="preserve">cycle was divided into sprints. Scrum model defines the software development iterative incremental. Before a sprint cycles a backlog or project plan is made. The backlog contains initial requirement specification, which determines project deadlines and what is to be implemented before each deadline. </w:t>
+      </w:r>
+      <w:r>
+        <w:rPr>
+          <w:lang w:val="en-US"/>
+        </w:rPr>
+        <w:t>Du</w:t>
+      </w:r>
+      <w:r>
+        <w:rPr>
+          <w:lang w:val="en-US"/>
+        </w:rPr>
+        <w:t>r</w:t>
+      </w:r>
+      <w:r>
+        <w:rPr>
+          <w:lang w:val="en-US"/>
+        </w:rPr>
+        <w:t>ing the implementation phase we went through one sprint, lasting one month, from 1.11.2009 to 1.12.2009.</w:t>
+      </w:r>
+      <w:r>
+        <w:rPr>
+          <w:lang w:val="en-US"/>
+        </w:rPr>
+        <w:t xml:space="preserve"> The Scrum method could be only partially used to our project because the short development period and amount of implementation needed, and therefore only partial gain from the method was achieved.</w:t>
+      </w:r>
+    </w:p>
+    <w:p>
+      <w:pPr>
+        <w:jc w:val="both"/>
+        <w:rPr>
+          <w:lang w:val="en-US"/>
+        </w:rPr>
+      </w:pPr>
+    </w:p>
+    <w:p>
+      <w:pPr>
+        <w:jc w:val="both"/>
+        <w:rPr>
+          <w:lang w:val="en-US"/>
+        </w:rPr>
+      </w:pPr>
+      <w:r>
+        <w:rPr>
+          <w:lang w:val="en-US"/>
+        </w:rPr>
+        <w:t xml:space="preserve">The aim of </w:t>
+      </w:r>
+      <w:r>
+        <w:rPr>
+          <w:lang w:val="en-US"/>
+        </w:rPr>
+        <w:t xml:space="preserve">the </w:t>
+      </w:r>
+      <w:r>
+        <w:rPr>
+          <w:lang w:val="en-US"/>
+        </w:rPr>
+        <w:t>project was to create a solution for playing games with cloud architecture. The game is run on a server instead of your own personal computer, and its video is streamed to your computer over the net. Your game controls will be also forwarded from client to server in the process. The pla</w:t>
+      </w:r>
+      <w:r>
+        <w:rPr>
+          <w:lang w:val="en-US"/>
+        </w:rPr>
+        <w:t>y</w:t>
+      </w:r>
+      <w:r>
+        <w:rPr>
+          <w:lang w:val="en-US"/>
+        </w:rPr>
+        <w:t>ing experience is aimed to match what you would have if the game was run locally. Cloud architecture makes possible to play power consuming games on a relatively powerless computer, so invest</w:t>
+      </w:r>
+      <w:r>
+        <w:rPr>
+          <w:lang w:val="en-US"/>
+        </w:rPr>
+        <w:t xml:space="preserve">ing </w:t>
+      </w:r>
+      <w:r>
+        <w:rPr>
+          <w:lang w:val="en-US"/>
+        </w:rPr>
+        <w:t>in state-of-</w:t>
+      </w:r>
+      <w:r>
+        <w:rPr>
+          <w:lang w:val="en-US"/>
+        </w:rPr>
+        <w:t>the-</w:t>
+      </w:r>
+      <w:r>
+        <w:rPr>
+          <w:lang w:val="en-US"/>
+        </w:rPr>
+        <w:t xml:space="preserve">art hardware anymore, because video rendering is done </w:t>
+      </w:r>
+      <w:r>
+        <w:rPr>
+          <w:lang w:val="en-US"/>
+        </w:rPr>
+        <w:t>by the</w:t>
+      </w:r>
+      <w:r>
+        <w:rPr>
+          <w:lang w:val="en-US"/>
+        </w:rPr>
+        <w:t xml:space="preserve"> server. </w:t>
+      </w:r>
+      <w:r>
+        <w:rPr>
+          <w:lang w:val="en-US"/>
+        </w:rPr>
+        <w:t xml:space="preserve">Client platform only has to be </w:t>
+      </w:r>
+      <w:r>
+        <w:rPr>
+          <w:lang w:val="en-US"/>
+        </w:rPr>
+        <w:t>able to decode the video stream and have a fast enough connection to receive it.</w:t>
+      </w:r>
+    </w:p>
+    <w:p>
+      <w:pPr>
+        <w:jc w:val="both"/>
+        <w:rPr>
+          <w:lang w:val="en-US"/>
+        </w:rPr>
+      </w:pPr>
+    </w:p>
+    <w:p>
+      <w:pPr>
+        <w:jc w:val="both"/>
         <w:rPr>
           <w:lang w:val="en-US"/>
         </w:rPr>
@@ -1154,12 +1581,11 @@
     <w:p>
       <w:pPr>
         <w:pStyle w:val="Otsikko1"/>
-        <w:numPr>
-          <w:ilvl w:val="0"/>
-          <w:numId w:val="0"/>
-        </w:numPr>
-      </w:pPr>
-      <w:r>
+      </w:pPr>
+      <w:r>
+        <w:rPr>
+          <w:lang w:val="en-US"/>
+        </w:rPr>
         <w:br w:type="page"/>
       </w:r>
       <w:bookmarkStart w:id="1" w:name="_Toc247283141"/>
@@ -1171,38 +1597,21 @@
     <w:p>
       <w:pPr>
         <w:rPr>
-          <w:lang w:val="fi-FI"/>
+          <w:lang w:val="en-US"/>
         </w:rPr>
       </w:pPr>
     </w:p>
     <w:p>
       <w:pPr>
         <w:jc w:val="both"/>
-      </w:pPr>
-      <w:r>
-        <w:rPr>
-          <w:lang w:val="en-US"/>
-        </w:rPr>
-        <w:t>T</w:t>
-      </w:r>
-      <w:r>
-        <w:rPr>
-          <w:lang w:val="en-US"/>
-        </w:rPr>
-        <w:t xml:space="preserve">he aim of this project was to </w:t>
-      </w:r>
-      <w:r>
-        <w:t xml:space="preserve">create a solution for playing games with cloud architecture. The game is run on a server instead of your own personal computer, and its video is streamed to your computer over the net. Your game controls will be also forwarded from client to server in the process. The playing experience is aimed to match what you would have if the game was run locally. Cloud architecture makes possible to play power consuming games on a relatively powerless computer, so you wouldn't have to invest in state-of-art hardware anymore, because video rendering is done on server. Possible future developments could also allow the game to access many servers at once to receive more calculation power if needed by the game. This and heavy increase of network bandwidth is needed for cloud gaming to become a serious choice for personal gamer. </w:t>
-      </w:r>
+        <w:rPr>
+          <w:lang w:val="en-US"/>
+        </w:rPr>
+      </w:pPr>
     </w:p>
     <w:p>
       <w:pPr>
         <w:jc w:val="both"/>
-      </w:pPr>
-    </w:p>
-    <w:p>
-      <w:pPr>
-        <w:jc w:val="both"/>
         <w:rPr>
           <w:lang w:val="en-US"/>
         </w:rPr>
@@ -1220,15 +1629,16 @@
           <w:b/>
           <w:lang w:val="en-US"/>
         </w:rPr>
-        <w:t>P</w:t>
-      </w:r>
-      <w:r>
+        <w:t>Problems</w:t>
+      </w:r>
+    </w:p>
+    <w:p>
+      <w:pPr>
         <w:rPr>
           <w:b/>
           <w:lang w:val="en-US"/>
         </w:rPr>
-        <w:t>roblems</w:t>
-      </w:r>
+      </w:pPr>
     </w:p>
     <w:p>
       <w:pPr>
@@ -1237,11 +1647,19 @@
           <w:lang w:val="en-US"/>
         </w:rPr>
       </w:pPr>
-      <w:r>
+    </w:p>
+    <w:p>
+      <w:pPr>
         <w:rPr>
           <w:b/>
           <w:lang w:val="en-US"/>
         </w:rPr>
+      </w:pPr>
+      <w:r>
+        <w:rPr>
+          <w:b/>
+          <w:lang w:val="en-US"/>
+        </w:rPr>
         <w:t>S</w:t>
       </w:r>
       <w:r>
@@ -1255,6 +1673,9 @@
     <w:p>
       <w:pPr>
         <w:pStyle w:val="Otsikko1"/>
+        <w:rPr>
+          <w:lang w:val="en-US"/>
+        </w:rPr>
       </w:pPr>
       <w:r>
         <w:rPr>
@@ -1264,28 +1685,38 @@
       </w:r>
       <w:bookmarkStart w:id="2" w:name="_Toc247283142"/>
       <w:r>
+        <w:rPr>
+          <w:lang w:val="en-US"/>
+        </w:rPr>
         <w:t>Project outcome</w:t>
       </w:r>
       <w:bookmarkEnd w:id="2"/>
     </w:p>
-    <w:p/>
-    <w:p>
-      <w:pPr>
-        <w:rPr>
-          <w:lang w:val="en-US"/>
-        </w:rPr>
-      </w:pPr>
-      <w:r>
-        <w:rPr>
-          <w:lang w:val="en-US"/>
-        </w:rPr>
-        <w:t>Here is listed the overall project outcome t</w:t>
-      </w:r>
-      <w:r>
-        <w:rPr>
-          <w:lang w:val="en-US"/>
-        </w:rPr>
-        <w:t xml:space="preserve">hat is delivered </w:t>
+    <w:p>
+      <w:pPr>
+        <w:rPr>
+          <w:lang w:val="en-US"/>
+        </w:rPr>
+      </w:pPr>
+    </w:p>
+    <w:p>
+      <w:pPr>
+        <w:rPr>
+          <w:lang w:val="en-US"/>
+        </w:rPr>
+      </w:pPr>
+    </w:p>
+    <w:p>
+      <w:pPr>
+        <w:rPr>
+          <w:lang w:val="en-US"/>
+        </w:rPr>
+      </w:pPr>
+      <w:r>
+        <w:rPr>
+          <w:lang w:val="en-US"/>
+        </w:rPr>
+        <w:t xml:space="preserve">Here is listed the overall project outcome that is delivered </w:t>
       </w:r>
       <w:r>
         <w:rPr>
@@ -1490,7 +1921,7 @@
         <w:rPr>
           <w:lang w:val="en-US"/>
         </w:rPr>
-        <w:t xml:space="preserve">, server scripts and </w:t>
+        <w:t>, server scripts and</w:t>
       </w:r>
       <w:r>
         <w:rPr>
@@ -1515,6 +1946,9 @@
     <w:p>
       <w:pPr>
         <w:pStyle w:val="Otsikko1"/>
+        <w:rPr>
+          <w:lang w:val="en-US"/>
+        </w:rPr>
       </w:pPr>
       <w:r>
         <w:rPr>
@@ -1524,6 +1958,9 @@
       </w:r>
       <w:bookmarkStart w:id="3" w:name="_Toc247283143"/>
       <w:r>
+        <w:rPr>
+          <w:lang w:val="en-US"/>
+        </w:rPr>
         <w:t>Improvements for the future</w:t>
       </w:r>
       <w:bookmarkEnd w:id="3"/>
@@ -1531,14 +1968,81 @@
     <w:p>
       <w:pPr>
         <w:rPr>
-          <w:lang w:val="fi-FI"/>
-        </w:rPr>
-      </w:pPr>
-    </w:p>
-    <w:p>
-      <w:pPr>
-        <w:rPr>
-          <w:lang w:val="fi-FI"/>
+          <w:lang w:val="en-US"/>
+        </w:rPr>
+      </w:pPr>
+    </w:p>
+    <w:p>
+      <w:pPr>
+        <w:rPr>
+          <w:lang w:val="en-US"/>
+        </w:rPr>
+      </w:pPr>
+    </w:p>
+    <w:p>
+      <w:pPr>
+        <w:rPr>
+          <w:lang w:val="en-US"/>
+        </w:rPr>
+      </w:pPr>
+      <w:r>
+        <w:rPr>
+          <w:lang w:val="en-US"/>
+        </w:rPr>
+        <w:t xml:space="preserve">Possible future developments for the project software could include porting the client to mobile devices, for example the Maemo platform used in Nokia’s newest smartphone. </w:t>
+      </w:r>
+      <w:r>
+        <w:rPr>
+          <w:lang w:val="en-US"/>
+        </w:rPr>
+        <w:t>Better optimization would be needed to reduce stream bandwidth to a limit capable of transmitting through wireless networks. This means having higher compression in the video stream and reduction of stream receiving buffer</w:t>
+      </w:r>
+      <w:r>
+        <w:rPr>
+          <w:lang w:val="en-US"/>
+        </w:rPr>
+        <w:t>. Lower buffer puts higher demands for the network connection stability. When there are 25 frames per second arriving to the client, even if few frames get lost on the way, the video stream turns in to a stuttering collection of images.</w:t>
+      </w:r>
+    </w:p>
+    <w:p>
+      <w:pPr>
+        <w:rPr>
+          <w:lang w:val="en-US"/>
+        </w:rPr>
+      </w:pPr>
+    </w:p>
+    <w:p>
+      <w:pPr>
+        <w:rPr>
+          <w:lang w:val="en-US"/>
+        </w:rPr>
+      </w:pPr>
+    </w:p>
+    <w:p>
+      <w:pPr>
+        <w:rPr>
+          <w:lang w:val="en-US"/>
+        </w:rPr>
+      </w:pPr>
+    </w:p>
+    <w:p>
+      <w:pPr>
+        <w:rPr>
+          <w:lang w:val="en-US"/>
+        </w:rPr>
+      </w:pPr>
+    </w:p>
+    <w:p>
+      <w:pPr>
+        <w:rPr>
+          <w:lang w:val="en-US"/>
+        </w:rPr>
+      </w:pPr>
+    </w:p>
+    <w:p>
+      <w:pPr>
+        <w:rPr>
+          <w:lang w:val="en-US"/>
         </w:rPr>
       </w:pPr>
     </w:p>
@@ -1629,33 +2133,6 @@
     </w:p>
     <w:p>
       <w:pPr>
-        <w:rPr>
-          <w:lang w:val="en-US"/>
-        </w:rPr>
-      </w:pPr>
-    </w:p>
-    <w:p>
-      <w:pPr>
-        <w:rPr>
-          <w:lang w:val="en-US"/>
-        </w:rPr>
-      </w:pPr>
-    </w:p>
-    <w:p>
-      <w:pPr>
-        <w:rPr>
-          <w:lang w:val="en-US"/>
-        </w:rPr>
-      </w:pPr>
-      <w:r>
-        <w:rPr>
-          <w:lang w:val="en-US"/>
-        </w:rPr>
-        <w:t>Development</w:t>
-      </w:r>
-    </w:p>
-    <w:p>
-      <w:pPr>
         <w:pStyle w:val="Luettelokappale"/>
         <w:numPr>
           <w:ilvl w:val="0"/>
@@ -1669,7 +2146,27 @@
         <w:rPr>
           <w:lang w:val="en-US"/>
         </w:rPr>
-        <w:t>Strict documentation cycle</w:t>
+        <w:t>Audio included</w:t>
+      </w:r>
+    </w:p>
+    <w:p>
+      <w:pPr>
+        <w:rPr>
+          <w:lang w:val="en-US"/>
+        </w:rPr>
+      </w:pPr>
+    </w:p>
+    <w:p>
+      <w:pPr>
+        <w:rPr>
+          <w:lang w:val="en-US"/>
+        </w:rPr>
+      </w:pPr>
+      <w:r>
+        <w:rPr>
+          <w:lang w:val="en-US"/>
+        </w:rPr>
+        <w:t>Development</w:t>
       </w:r>
     </w:p>
     <w:p>
@@ -1687,7 +2184,7 @@
         <w:rPr>
           <w:lang w:val="en-US"/>
         </w:rPr>
-        <w:t>More code-aware people on the team</w:t>
+        <w:t>Strict documentation cycle</w:t>
       </w:r>
     </w:p>
     <w:p>
@@ -1705,7 +2202,7 @@
         <w:rPr>
           <w:lang w:val="en-US"/>
         </w:rPr>
-        <w:t>More scrum-like development, not normal cowboy coding.</w:t>
+        <w:t>More code-aware people on the team</w:t>
       </w:r>
     </w:p>
     <w:p>
@@ -1719,10 +2216,73 @@
           <w:lang w:val="en-US"/>
         </w:rPr>
       </w:pPr>
+      <w:r>
+        <w:rPr>
+          <w:lang w:val="en-US"/>
+        </w:rPr>
+        <w:t>More scrum-like development, not normal cowboy coding.</w:t>
+      </w:r>
+    </w:p>
+    <w:p>
+      <w:pPr>
+        <w:pStyle w:val="Luettelokappale"/>
+        <w:numPr>
+          <w:ilvl w:val="0"/>
+          <w:numId w:val="14"/>
+        </w:numPr>
+        <w:rPr>
+          <w:lang w:val="en-US"/>
+        </w:rPr>
+      </w:pPr>
+      <w:r>
+        <w:rPr>
+          <w:lang w:val="en-US"/>
+        </w:rPr>
+        <w:t>Equal work amount for all project members</w:t>
+      </w:r>
+    </w:p>
+    <w:p>
+      <w:pPr>
+        <w:rPr>
+          <w:lang w:val="en-US"/>
+        </w:rPr>
+      </w:pPr>
+    </w:p>
+    <w:p>
+      <w:pPr>
+        <w:rPr>
+          <w:lang w:val="en-US"/>
+        </w:rPr>
+      </w:pPr>
+    </w:p>
+    <w:p>
+      <w:pPr>
+        <w:rPr>
+          <w:lang w:val="en-US"/>
+        </w:rPr>
+      </w:pPr>
+      <w:r>
+        <w:rPr>
+          <w:lang w:val="en-US"/>
+        </w:rPr>
+        <w:t>Possible future developments could also allow the game to access many servers at once to receive more ca</w:t>
+      </w:r>
+      <w:r>
+        <w:rPr>
+          <w:lang w:val="en-US"/>
+        </w:rPr>
+        <w:t>l</w:t>
+      </w:r>
+      <w:r>
+        <w:rPr>
+          <w:lang w:val="en-US"/>
+        </w:rPr>
+        <w:t>culation power if needed by the game. This and heavy increase of network bandwidth is needed for cloud gaming to become a serious choice for personal gamer.</w:t>
+      </w:r>
     </w:p>
     <w:sectPr>
-      <w:headerReference w:type="default" r:id="rId7"/>
-      <w:footerReference w:type="default" r:id="rId8"/>
+      <w:headerReference w:type="default" r:id="rId8"/>
+      <w:footerReference w:type="default" r:id="rId9"/>
       <w:pgSz w:w="12240" w:h="15840"/>
       <w:pgMar w:top="1440" w:right="1170" w:bottom="1080" w:left="1170" w:header="708" w:footer="708" w:gutter="0"/>
       <w:cols w:space="708"/>
@@ -3604,4 +4164,16 @@
   <a:objectDefaults/>
   <a:extraClrSchemeLst/>
 </a:theme>
+</file>
+
+<file path=customXml/item1.xml><?xml version="1.0" encoding="utf-8"?>
+<b:Sources xmlns:b="http://schemas.openxmlformats.org/officeDocument/2006/bibliography" xmlns="http://schemas.openxmlformats.org/officeDocument/2006/bibliography" SelectedStyle="\APA.XSL" StyleName="APA"/>
+</file>
+
+<file path=customXml/itemProps1.xml><?xml version="1.0" encoding="utf-8"?>
+<ds:datastoreItem xmlns:ds="http://schemas.openxmlformats.org/officeDocument/2006/customXml" ds:itemID="{45F5AB42-7D45-4690-B2A0-813E6F7D6921}">
+  <ds:schemaRefs>
+    <ds:schemaRef ds:uri="http://schemas.openxmlformats.org/officeDocument/2006/bibliography"/>
+  </ds:schemaRefs>
+</ds:datastoreItem>
 </file>
--- a/docs/MMS_Final_Report.docx
+++ b/docs/MMS_Final_Report.docx
@@ -1411,19 +1411,31 @@
         <w:rPr>
           <w:lang w:val="en-US"/>
         </w:rPr>
-        <w:t>for our Cloud gaming project done for Multimedia Systems course in University of Oulu fall 2009. Our group consisted of five members,</w:t>
+        <w:t xml:space="preserve">for our Cloud gaming project done for Multimedia Systems course in University of Oulu fall 2009. </w:t>
       </w:r>
       <w:r>
         <w:rPr>
           <w:lang w:val="fi-FI"/>
         </w:rPr>
+        <w:t>Our group consisted of five members,</w:t>
+      </w:r>
+      <w:r>
+        <w:rPr>
+          <w:lang w:val="fi-FI"/>
+        </w:rPr>
         <w:t xml:space="preserve"> Lauri Majamaa, Antti Lampela, Tuomas Vähänen, Pasi Keski-Korsu and Antti Väyrynen.</w:t>
       </w:r>
       <w:r>
         <w:rPr>
-          <w:lang w:val="en-US"/>
-        </w:rPr>
-        <w:t xml:space="preserve"> The project was done as </w:t>
+          <w:lang w:val="fi-FI"/>
+        </w:rPr>
+        <w:t xml:space="preserve"> </w:t>
+      </w:r>
+      <w:r>
+        <w:rPr>
+          <w:lang w:val="en-US"/>
+        </w:rPr>
+        <w:t xml:space="preserve">The project was done as </w:t>
       </w:r>
       <w:r>
         <w:rPr>
@@ -1447,19 +1459,7 @@
         <w:rPr>
           <w:lang w:val="en-US"/>
         </w:rPr>
-        <w:t>Du</w:t>
-      </w:r>
-      <w:r>
-        <w:rPr>
-          <w:lang w:val="en-US"/>
-        </w:rPr>
-        <w:t>r</w:t>
-      </w:r>
-      <w:r>
-        <w:rPr>
-          <w:lang w:val="en-US"/>
-        </w:rPr>
-        <w:t>ing the implementation phase we went through one sprint, lasting one month, from 1.11.2009 to 1.12.2009.</w:t>
+        <w:t>During the implementation phase we went through one sprint, lasting one month, from 1.11.2009 to 1.12.2009.</w:t>
       </w:r>
       <w:r>
         <w:rPr>
@@ -1499,19 +1499,7 @@
         <w:rPr>
           <w:lang w:val="en-US"/>
         </w:rPr>
-        <w:t>project was to create a solution for playing games with cloud architecture. The game is run on a server instead of your own personal computer, and its video is streamed to your computer over the net. Your game controls will be also forwarded from client to server in the process. The pla</w:t>
-      </w:r>
-      <w:r>
-        <w:rPr>
-          <w:lang w:val="en-US"/>
-        </w:rPr>
-        <w:t>y</w:t>
-      </w:r>
-      <w:r>
-        <w:rPr>
-          <w:lang w:val="en-US"/>
-        </w:rPr>
-        <w:t>ing experience is aimed to match what you would have if the game was run locally. Cloud architecture makes possible to play power consuming games on a relatively powerless computer, so invest</w:t>
+        <w:t>project was to create a solution for playing games with cloud architecture. The game is run on a server instead of your own personal computer, and its video is streamed to your computer over the net. Your game controls will be also forwarded from client to server in the process. The playing experience is aimed to match what you would have if the game was run locally. Cloud architecture makes possible to play power consuming games on a relatively powerless computer, so invest</w:t>
       </w:r>
       <w:r>
         <w:rPr>
@@ -1642,14 +1630,30 @@
     </w:p>
     <w:p>
       <w:pPr>
+        <w:pStyle w:val="Luettelokappale"/>
+        <w:numPr>
+          <w:ilvl w:val="0"/>
+          <w:numId w:val="15"/>
+        </w:numPr>
         <w:rPr>
           <w:b/>
           <w:lang w:val="en-US"/>
         </w:rPr>
       </w:pPr>
-    </w:p>
-    <w:p>
-      <w:pPr>
+      <w:r>
+        <w:rPr>
+          <w:lang w:val="en-US"/>
+        </w:rPr>
+        <w:t>Low frame rates ( server needs some kick in it)</w:t>
+      </w:r>
+    </w:p>
+    <w:p>
+      <w:pPr>
+        <w:pStyle w:val="Luettelokappale"/>
+        <w:numPr>
+          <w:ilvl w:val="0"/>
+          <w:numId w:val="15"/>
+        </w:numPr>
         <w:rPr>
           <w:b/>
           <w:lang w:val="en-US"/>
@@ -1657,9 +1661,63 @@
       </w:pPr>
       <w:r>
         <w:rPr>
+          <w:lang w:val="en-US"/>
+        </w:rPr>
+        <w:t>Lag between client video and actual game ( buffer issue)</w:t>
+      </w:r>
+    </w:p>
+    <w:p>
+      <w:pPr>
+        <w:pStyle w:val="Luettelokappale"/>
+        <w:numPr>
+          <w:ilvl w:val="0"/>
+          <w:numId w:val="15"/>
+        </w:numPr>
+        <w:rPr>
           <w:b/>
           <w:lang w:val="en-US"/>
         </w:rPr>
+      </w:pPr>
+      <w:r>
+        <w:rPr>
+          <w:lang w:val="en-US"/>
+        </w:rPr>
+        <w:t>Picture quality ( better quality takes a lot more network bandwidth)</w:t>
+      </w:r>
+    </w:p>
+    <w:p>
+      <w:pPr>
+        <w:pStyle w:val="Luettelokappale"/>
+        <w:numPr>
+          <w:ilvl w:val="0"/>
+          <w:numId w:val="15"/>
+        </w:numPr>
+        <w:rPr>
+          <w:b/>
+          <w:lang w:val="en-US"/>
+        </w:rPr>
+      </w:pPr>
+    </w:p>
+    <w:p>
+      <w:pPr>
+        <w:rPr>
+          <w:b/>
+          <w:lang w:val="en-US"/>
+        </w:rPr>
+      </w:pPr>
+    </w:p>
+    <w:p>
+      <w:pPr>
+        <w:rPr>
+          <w:b/>
+          <w:lang w:val="en-US"/>
+        </w:rPr>
+      </w:pPr>
+      <w:r>
+        <w:rPr>
+          <w:b/>
+          <w:lang w:val="en-US"/>
+        </w:rPr>
         <w:t>S</w:t>
       </w:r>
       <w:r>
@@ -1672,22 +1730,96 @@
     </w:p>
     <w:p>
       <w:pPr>
+        <w:pStyle w:val="Luettelokappale"/>
+        <w:rPr>
+          <w:lang w:val="en-US"/>
+        </w:rPr>
+      </w:pPr>
+    </w:p>
+    <w:p>
+      <w:pPr>
+        <w:pStyle w:val="Luettelokappale"/>
+        <w:numPr>
+          <w:ilvl w:val="0"/>
+          <w:numId w:val="15"/>
+        </w:numPr>
+        <w:rPr>
+          <w:lang w:val="en-US"/>
+        </w:rPr>
+      </w:pPr>
+      <w:r>
+        <w:rPr>
+          <w:lang w:val="en-US"/>
+        </w:rPr>
+        <w:t>Buffer optimization ( reduce client streaming buffer in LibVLC)</w:t>
+      </w:r>
+    </w:p>
+    <w:p>
+      <w:pPr>
+        <w:pStyle w:val="Luettelokappale"/>
+        <w:numPr>
+          <w:ilvl w:val="0"/>
+          <w:numId w:val="15"/>
+        </w:numPr>
+        <w:rPr>
+          <w:lang w:val="en-US"/>
+        </w:rPr>
+      </w:pPr>
+      <w:r>
+        <w:rPr>
+          <w:lang w:val="en-US"/>
+        </w:rPr>
+        <w:t>Codec choices to improve quality</w:t>
+      </w:r>
+    </w:p>
+    <w:p>
+      <w:pPr>
+        <w:pStyle w:val="Luettelokappale"/>
+        <w:numPr>
+          <w:ilvl w:val="0"/>
+          <w:numId w:val="15"/>
+        </w:numPr>
+        <w:rPr>
+          <w:lang w:val="en-US"/>
+        </w:rPr>
+      </w:pPr>
+      <w:r>
+        <w:rPr>
+          <w:lang w:val="en-US"/>
+        </w:rPr>
+        <w:t>More thorough analysis of LibVLC switches (buffer)</w:t>
+      </w:r>
+    </w:p>
+    <w:p>
+      <w:pPr>
+        <w:pStyle w:val="Luettelokappale"/>
+        <w:numPr>
+          <w:ilvl w:val="0"/>
+          <w:numId w:val="15"/>
+        </w:numPr>
+        <w:rPr>
+          <w:lang w:val="en-US"/>
+        </w:rPr>
+      </w:pPr>
+      <w:r>
+        <w:rPr>
+          <w:lang w:val="en-US"/>
+        </w:rPr>
+        <w:t>Powerful platform for server</w:t>
+      </w:r>
+      <w:r>
+        <w:br w:type="page"/>
+      </w:r>
+      <w:bookmarkStart w:id="2" w:name="_Toc247283142"/>
+    </w:p>
+    <w:p>
+      <w:pPr>
         <w:pStyle w:val="Otsikko1"/>
         <w:rPr>
           <w:lang w:val="en-US"/>
         </w:rPr>
       </w:pPr>
       <w:r>
-        <w:rPr>
-          <w:lang w:val="en-US"/>
-        </w:rPr>
-        <w:br w:type="page"/>
-      </w:r>
-      <w:bookmarkStart w:id="2" w:name="_Toc247283142"/>
-      <w:r>
-        <w:rPr>
-          <w:lang w:val="en-US"/>
-        </w:rPr>
         <w:t>Project outcome</w:t>
       </w:r>
       <w:bookmarkEnd w:id="2"/>
@@ -2265,19 +2397,7 @@
         <w:rPr>
           <w:lang w:val="en-US"/>
         </w:rPr>
-        <w:t>Possible future developments could also allow the game to access many servers at once to receive more ca</w:t>
-      </w:r>
-      <w:r>
-        <w:rPr>
-          <w:lang w:val="en-US"/>
-        </w:rPr>
-        <w:t>l</w:t>
-      </w:r>
-      <w:r>
-        <w:rPr>
-          <w:lang w:val="en-US"/>
-        </w:rPr>
-        <w:t>culation power if needed by the game. This and heavy increase of network bandwidth is needed for cloud gaming to become a serious choice for personal gamer.</w:t>
+        <w:t>Possible future developments could also allow the game to access many servers at once to receive more calculation power if needed by the game. This and heavy increase of network bandwidth is needed for cloud gaming to become a serious choice for personal gamer.</w:t>
       </w:r>
     </w:p>
     <w:sectPr>
@@ -2694,6 +2814,118 @@
     </w:lvl>
   </w:abstractNum>
   <w:abstractNum w:abstractNumId="5">
+    <w:nsid w:val="3F4F0855"/>
+    <w:multiLevelType w:val="hybridMultilevel"/>
+    <w:tmpl w:val="80D4EB34"/>
+    <w:lvl w:ilvl="0" w:tplc="B8704EEE">
+      <w:numFmt w:val="bullet"/>
+      <w:lvlText w:val="-"/>
+      <w:lvlJc w:val="left"/>
+      <w:pPr>
+        <w:ind w:left="720" w:hanging="360"/>
+      </w:pPr>
+      <w:rPr>
+        <w:rFonts w:ascii="Arial" w:eastAsia="Times New Roman" w:hAnsi="Arial" w:cs="Arial" w:hint="default"/>
+      </w:rPr>
+    </w:lvl>
+    <w:lvl w:ilvl="1" w:tplc="040B0003" w:tentative="1">
+      <w:start w:val="1"/>
+      <w:numFmt w:val="bullet"/>
+      <w:lvlText w:val="o"/>
+      <w:lvlJc w:val="left"/>
+      <w:pPr>
+        <w:ind w:left="1440" w:hanging="360"/>
+      </w:pPr>
+      <w:rPr>
+        <w:rFonts w:ascii="Courier New" w:hAnsi="Courier New" w:cs="Courier New" w:hint="default"/>
+      </w:rPr>
+    </w:lvl>
+    <w:lvl w:ilvl="2" w:tplc="040B0005" w:tentative="1">
+      <w:start w:val="1"/>
+      <w:numFmt w:val="bullet"/>
+      <w:lvlText w:val=""/>
+      <w:lvlJc w:val="left"/>
+      <w:pPr>
+        <w:ind w:left="2160" w:hanging="360"/>
+      </w:pPr>
+      <w:rPr>
+        <w:rFonts w:ascii="Wingdings" w:hAnsi="Wingdings" w:hint="default"/>
+      </w:rPr>
+    </w:lvl>
+    <w:lvl w:ilvl="3" w:tplc="040B0001" w:tentative="1">
+      <w:start w:val="1"/>
+      <w:numFmt w:val="bullet"/>
+      <w:lvlText w:val=""/>
+      <w:lvlJc w:val="left"/>
+      <w:pPr>
+        <w:ind w:left="2880" w:hanging="360"/>
+      </w:pPr>
+      <w:rPr>
+        <w:rFonts w:ascii="Symbol" w:hAnsi="Symbol" w:hint="default"/>
+      </w:rPr>
+    </w:lvl>
+    <w:lvl w:ilvl="4" w:tplc="040B0003" w:tentative="1">
+      <w:start w:val="1"/>
+      <w:numFmt w:val="bullet"/>
+      <w:lvlText w:val="o"/>
+      <w:lvlJc w:val="left"/>
+      <w:pPr>
+        <w:ind w:left="3600" w:hanging="360"/>
+      </w:pPr>
+      <w:rPr>
+        <w:rFonts w:ascii="Courier New" w:hAnsi="Courier New" w:cs="Courier New" w:hint="default"/>
+      </w:rPr>
+    </w:lvl>
+    <w:lvl w:ilvl="5" w:tplc="040B0005" w:tentative="1">
+      <w:start w:val="1"/>
+      <w:numFmt w:val="bullet"/>
+      <w:lvlText w:val=""/>
+      <w:lvlJc w:val="left"/>
+      <w:pPr>
+        <w:ind w:left="4320" w:hanging="360"/>
+      </w:pPr>
+      <w:rPr>
+        <w:rFonts w:ascii="Wingdings" w:hAnsi="Wingdings" w:hint="default"/>
+      </w:rPr>
+    </w:lvl>
+    <w:lvl w:ilvl="6" w:tplc="040B0001" w:tentative="1">
+      <w:start w:val="1"/>
+      <w:numFmt w:val="bullet"/>
+      <w:lvlText w:val=""/>
+      <w:lvlJc w:val="left"/>
+      <w:pPr>
+        <w:ind w:left="5040" w:hanging="360"/>
+      </w:pPr>
+      <w:rPr>
+        <w:rFonts w:ascii="Symbol" w:hAnsi="Symbol" w:hint="default"/>
+      </w:rPr>
+    </w:lvl>
+    <w:lvl w:ilvl="7" w:tplc="040B0003" w:tentative="1">
+      <w:start w:val="1"/>
+      <w:numFmt w:val="bullet"/>
+      <w:lvlText w:val="o"/>
+      <w:lvlJc w:val="left"/>
+      <w:pPr>
+        <w:ind w:left="5760" w:hanging="360"/>
+      </w:pPr>
+      <w:rPr>
+        <w:rFonts w:ascii="Courier New" w:hAnsi="Courier New" w:cs="Courier New" w:hint="default"/>
+      </w:rPr>
+    </w:lvl>
+    <w:lvl w:ilvl="8" w:tplc="040B0005" w:tentative="1">
+      <w:start w:val="1"/>
+      <w:numFmt w:val="bullet"/>
+      <w:lvlText w:val=""/>
+      <w:lvlJc w:val="left"/>
+      <w:pPr>
+        <w:ind w:left="6480" w:hanging="360"/>
+      </w:pPr>
+      <w:rPr>
+        <w:rFonts w:ascii="Wingdings" w:hAnsi="Wingdings" w:hint="default"/>
+      </w:rPr>
+    </w:lvl>
+  </w:abstractNum>
+  <w:abstractNum w:abstractNumId="6">
     <w:nsid w:val="431F3139"/>
     <w:multiLevelType w:val="singleLevel"/>
     <w:tmpl w:val="0C090001"/>
@@ -2713,7 +2945,7 @@
       </w:rPr>
     </w:lvl>
   </w:abstractNum>
-  <w:abstractNum w:abstractNumId="6">
+  <w:abstractNum w:abstractNumId="7">
     <w:nsid w:val="468521AD"/>
     <w:multiLevelType w:val="multilevel"/>
     <w:tmpl w:val="A2DC5D38"/>
@@ -2826,7 +3058,7 @@
       </w:pPr>
     </w:lvl>
   </w:abstractNum>
-  <w:abstractNum w:abstractNumId="7">
+  <w:abstractNum w:abstractNumId="8">
     <w:nsid w:val="50A633BB"/>
     <w:multiLevelType w:val="multilevel"/>
     <w:tmpl w:val="996AFDE0"/>
@@ -2939,7 +3171,7 @@
       </w:pPr>
     </w:lvl>
   </w:abstractNum>
-  <w:abstractNum w:abstractNumId="8">
+  <w:abstractNum w:abstractNumId="9">
     <w:nsid w:val="60711ED5"/>
     <w:multiLevelType w:val="multilevel"/>
     <w:tmpl w:val="C0843D9E"/>
@@ -3052,7 +3284,7 @@
       </w:pPr>
     </w:lvl>
   </w:abstractNum>
-  <w:abstractNum w:abstractNumId="9">
+  <w:abstractNum w:abstractNumId="10">
     <w:nsid w:val="659B3771"/>
     <w:multiLevelType w:val="singleLevel"/>
     <w:tmpl w:val="0C090001"/>
@@ -3072,7 +3304,7 @@
       </w:rPr>
     </w:lvl>
   </w:abstractNum>
-  <w:abstractNum w:abstractNumId="10">
+  <w:abstractNum w:abstractNumId="11">
     <w:nsid w:val="669C2B40"/>
     <w:multiLevelType w:val="singleLevel"/>
     <w:tmpl w:val="0C090001"/>
@@ -3092,7 +3324,7 @@
       </w:rPr>
     </w:lvl>
   </w:abstractNum>
-  <w:abstractNum w:abstractNumId="11">
+  <w:abstractNum w:abstractNumId="12">
     <w:nsid w:val="687E78AA"/>
     <w:multiLevelType w:val="singleLevel"/>
     <w:tmpl w:val="0C090001"/>
@@ -3112,7 +3344,7 @@
       </w:rPr>
     </w:lvl>
   </w:abstractNum>
-  <w:abstractNum w:abstractNumId="12">
+  <w:abstractNum w:abstractNumId="13">
     <w:nsid w:val="6CE9068C"/>
     <w:multiLevelType w:val="singleLevel"/>
     <w:tmpl w:val="0C090001"/>
@@ -3133,7 +3365,7 @@
     </w:lvl>
   </w:abstractNum>
   <w:num w:numId="1">
-    <w:abstractNumId w:val="6"/>
+    <w:abstractNumId w:val="7"/>
   </w:num>
   <w:num w:numId="2">
     <w:abstractNumId w:val="3"/>
@@ -3142,10 +3374,10 @@
     <w:abstractNumId w:val="4"/>
   </w:num>
   <w:num w:numId="4">
-    <w:abstractNumId w:val="7"/>
+    <w:abstractNumId w:val="8"/>
   </w:num>
   <w:num w:numId="5">
-    <w:abstractNumId w:val="8"/>
+    <w:abstractNumId w:val="9"/>
   </w:num>
   <w:num w:numId="6">
     <w:abstractNumId w:val="4"/>
@@ -3178,19 +3410,19 @@
     </w:lvlOverride>
   </w:num>
   <w:num w:numId="7">
+    <w:abstractNumId w:val="11"/>
+  </w:num>
+  <w:num w:numId="8">
+    <w:abstractNumId w:val="12"/>
+  </w:num>
+  <w:num w:numId="9">
+    <w:abstractNumId w:val="13"/>
+  </w:num>
+  <w:num w:numId="10">
     <w:abstractNumId w:val="10"/>
   </w:num>
-  <w:num w:numId="8">
-    <w:abstractNumId w:val="11"/>
-  </w:num>
-  <w:num w:numId="9">
-    <w:abstractNumId w:val="12"/>
-  </w:num>
-  <w:num w:numId="10">
-    <w:abstractNumId w:val="9"/>
-  </w:num>
   <w:num w:numId="11">
-    <w:abstractNumId w:val="5"/>
+    <w:abstractNumId w:val="6"/>
   </w:num>
   <w:num w:numId="12">
     <w:abstractNumId w:val="2"/>
@@ -3200,6 +3432,9 @@
   </w:num>
   <w:num w:numId="14">
     <w:abstractNumId w:val="0"/>
+  </w:num>
+  <w:num w:numId="15">
+    <w:abstractNumId w:val="5"/>
   </w:num>
 </w:numbering>
 </file>
@@ -3524,7 +3759,6 @@
   <w:style w:type="character" w:default="1" w:styleId="Kappaleenoletusfontti">
     <w:name w:val="Default Paragraph Font"/>
     <w:uiPriority w:val="1"/>
-    <w:semiHidden/>
     <w:unhideWhenUsed/>
   </w:style>
   <w:style w:type="table" w:default="1" w:styleId="Normaalitaulukko">
@@ -3880,6 +4114,44 @@
       <w:contextualSpacing/>
     </w:pPr>
   </w:style>
+  <w:style w:type="paragraph" w:styleId="Otsikko">
+    <w:name w:val="Title"/>
+    <w:basedOn w:val="Normaali"/>
+    <w:next w:val="Normaali"/>
+    <w:link w:val="OtsikkoChar"/>
+    <w:qFormat/>
+    <w:rsid w:val="00D1332B"/>
+    <w:pPr>
+      <w:pBdr>
+        <w:bottom w:val="single" w:sz="8" w:space="4" w:color="4F81BD" w:themeColor="accent1"/>
+      </w:pBdr>
+      <w:spacing w:after="300"/>
+      <w:contextualSpacing/>
+    </w:pPr>
+    <w:rPr>
+      <w:rFonts w:asciiTheme="majorHAnsi" w:eastAsiaTheme="majorEastAsia" w:hAnsiTheme="majorHAnsi" w:cstheme="majorBidi"/>
+      <w:color w:val="17365D" w:themeColor="text2" w:themeShade="BF"/>
+      <w:spacing w:val="5"/>
+      <w:kern w:val="28"/>
+      <w:sz w:val="52"/>
+      <w:szCs w:val="52"/>
+    </w:rPr>
+  </w:style>
+  <w:style w:type="character" w:customStyle="1" w:styleId="OtsikkoChar">
+    <w:name w:val="Otsikko Char"/>
+    <w:basedOn w:val="Kappaleenoletusfontti"/>
+    <w:link w:val="Otsikko"/>
+    <w:rsid w:val="00D1332B"/>
+    <w:rPr>
+      <w:rFonts w:asciiTheme="majorHAnsi" w:eastAsiaTheme="majorEastAsia" w:hAnsiTheme="majorHAnsi" w:cstheme="majorBidi"/>
+      <w:color w:val="17365D" w:themeColor="text2" w:themeShade="BF"/>
+      <w:spacing w:val="5"/>
+      <w:kern w:val="28"/>
+      <w:sz w:val="52"/>
+      <w:szCs w:val="52"/>
+      <w:lang w:val="en-AU" w:eastAsia="en-US"/>
+    </w:rPr>
+  </w:style>
 </w:styles>
 </file>
 
@@ -4171,7 +4443,7 @@
 </file>
 
 <file path=customXml/itemProps1.xml><?xml version="1.0" encoding="utf-8"?>
-<ds:datastoreItem xmlns:ds="http://schemas.openxmlformats.org/officeDocument/2006/customXml" ds:itemID="{45F5AB42-7D45-4690-B2A0-813E6F7D6921}">
+<ds:datastoreItem xmlns:ds="http://schemas.openxmlformats.org/officeDocument/2006/customXml" ds:itemID="{19038556-6C96-40E9-BEF7-0DEA5CF6B197}">
   <ds:schemaRefs>
     <ds:schemaRef ds:uri="http://schemas.openxmlformats.org/officeDocument/2006/bibliography"/>
   </ds:schemaRefs>
